--- a/Corrección/SATIENDAGR03/01. UML/02. ECUD/ECUD_GRUPO03.docx
+++ b/Corrección/SATIENDAGR03/01. UML/02. ECUD/ECUD_GRUPO03.docx
@@ -4,8 +4,8 @@
   <w:body>
     <w:bookmarkStart w:id="0" w:name="_Hlk37848216" w:displacedByCustomXml="next"/>
     <w:bookmarkEnd w:id="0" w:displacedByCustomXml="next"/>
-    <w:bookmarkStart w:id="1" w:name="_Toc23846435" w:displacedByCustomXml="next"/>
-    <w:bookmarkStart w:id="2" w:name="_Toc22756732" w:displacedByCustomXml="next"/>
+    <w:bookmarkStart w:id="1" w:name="_Toc22756732" w:displacedByCustomXml="next"/>
+    <w:bookmarkStart w:id="2" w:name="_Toc23846435" w:displacedByCustomXml="next"/>
     <w:bookmarkStart w:id="3" w:name="_Toc74581875" w:displacedByCustomXml="next"/>
     <w:sdt>
       <w:sdtPr>
@@ -4309,7 +4309,11 @@
     <w:sdt>
       <w:sdtPr>
         <w:rPr>
-          <w:lang w:val="es-ES"/>
+          <w:rFonts w:ascii="Arial" w:eastAsiaTheme="minorHAnsi" w:hAnsi="Arial" w:cstheme="minorBidi"/>
+          <w:color w:val="auto"/>
+          <w:sz w:val="22"/>
+          <w:szCs w:val="22"/>
+          <w:lang w:val="es-ES" w:eastAsia="en-US"/>
         </w:rPr>
         <w:id w:val="1099842857"/>
         <w:docPartObj>
@@ -4319,13 +4323,8 @@
       </w:sdtPr>
       <w:sdtEndPr>
         <w:rPr>
-          <w:rFonts w:ascii="Arial" w:eastAsiaTheme="minorHAnsi" w:hAnsi="Arial" w:cstheme="minorBidi"/>
           <w:b/>
           <w:bCs/>
-          <w:color w:val="auto"/>
-          <w:sz w:val="22"/>
-          <w:szCs w:val="22"/>
-          <w:lang w:eastAsia="en-US"/>
         </w:rPr>
       </w:sdtEndPr>
       <w:sdtContent>
@@ -5022,14 +5021,7 @@
                 <w:noProof/>
                 <w:webHidden/>
               </w:rPr>
-              <w:t>1</w:t>
-            </w:r>
-            <w:r>
-              <w:rPr>
-                <w:noProof/>
-                <w:webHidden/>
-              </w:rPr>
-              <w:t>1</w:t>
+              <w:t>11</w:t>
             </w:r>
             <w:r>
               <w:rPr>
@@ -6829,10 +6821,10 @@
                 <w:noProof/>
               </w:rPr>
               <w:drawing>
-                <wp:inline distT="0" distB="0" distL="0" distR="0" wp14:anchorId="64ADA532" wp14:editId="33593994">
-                  <wp:extent cx="3248921" cy="2879725"/>
-                  <wp:effectExtent l="0" t="0" r="8890" b="0"/>
-                  <wp:docPr id="984714812" name="Imagen 1"/>
+                <wp:inline distT="0" distB="0" distL="0" distR="0" wp14:anchorId="6988CCFF" wp14:editId="5AF7F13D">
+                  <wp:extent cx="3764001" cy="2990850"/>
+                  <wp:effectExtent l="0" t="0" r="8255" b="0"/>
+                  <wp:docPr id="286708725" name="Imagen 1"/>
                   <wp:cNvGraphicFramePr>
                     <a:graphicFrameLocks xmlns:a="http://schemas.openxmlformats.org/drawingml/2006/main" noChangeAspect="1"/>
                   </wp:cNvGraphicFramePr>
@@ -6840,7 +6832,7 @@
                     <a:graphicData uri="http://schemas.openxmlformats.org/drawingml/2006/picture">
                       <pic:pic xmlns:pic="http://schemas.openxmlformats.org/drawingml/2006/picture">
                         <pic:nvPicPr>
-                          <pic:cNvPr id="984714812" name=""/>
+                          <pic:cNvPr id="286708725" name=""/>
                           <pic:cNvPicPr/>
                         </pic:nvPicPr>
                         <pic:blipFill>
@@ -6852,7 +6844,7 @@
                         <pic:spPr>
                           <a:xfrm>
                             <a:off x="0" y="0"/>
-                            <a:ext cx="3271210" cy="2899481"/>
+                            <a:ext cx="3774254" cy="2998997"/>
                           </a:xfrm>
                           <a:prstGeom prst="rect">
                             <a:avLst/>
@@ -7267,7 +7259,13 @@
         <w:rPr>
           <w:rFonts w:eastAsia="Carlito"/>
         </w:rPr>
-        <w:t>VISUALIZAR_FACTURA</w:t>
+        <w:t>REVISAR</w:t>
+      </w:r>
+      <w:r>
+        <w:rPr>
+          <w:rFonts w:eastAsia="Carlito"/>
+        </w:rPr>
+        <w:t>_FACTURA</w:t>
       </w:r>
       <w:r>
         <w:rPr>
@@ -7293,7 +7291,13 @@
         <w:rPr>
           <w:rFonts w:eastAsia="Carlito"/>
         </w:rPr>
-        <w:t>VISUALIZAR_FACTURA</w:t>
+        <w:t>REVISAR</w:t>
+      </w:r>
+      <w:r>
+        <w:rPr>
+          <w:rFonts w:eastAsia="Carlito"/>
+        </w:rPr>
+        <w:t>_FACTURA</w:t>
       </w:r>
       <w:bookmarkEnd w:id="14"/>
     </w:p>
@@ -7399,7 +7403,14 @@
                 <w:b/>
                 <w:bCs/>
               </w:rPr>
-              <w:t xml:space="preserve">Visualizar </w:t>
+              <w:t>Revisar</w:t>
+            </w:r>
+            <w:r>
+              <w:rPr>
+                <w:b/>
+                <w:bCs/>
+              </w:rPr>
+              <w:t xml:space="preserve"> </w:t>
             </w:r>
             <w:r>
               <w:rPr>
@@ -7969,10 +7980,10 @@
                 <w:noProof/>
               </w:rPr>
               <w:drawing>
-                <wp:inline distT="0" distB="0" distL="0" distR="0" wp14:anchorId="743D046B" wp14:editId="364C65A6">
-                  <wp:extent cx="3969385" cy="2715154"/>
-                  <wp:effectExtent l="0" t="0" r="0" b="9525"/>
-                  <wp:docPr id="82603537" name="Imagen 1"/>
+                <wp:inline distT="0" distB="0" distL="0" distR="0" wp14:anchorId="0DD6716C" wp14:editId="24E597BC">
+                  <wp:extent cx="3810000" cy="2779198"/>
+                  <wp:effectExtent l="0" t="0" r="0" b="2540"/>
+                  <wp:docPr id="569267242" name="Imagen 1"/>
                   <wp:cNvGraphicFramePr>
                     <a:graphicFrameLocks xmlns:a="http://schemas.openxmlformats.org/drawingml/2006/main" noChangeAspect="1"/>
                   </wp:cNvGraphicFramePr>
@@ -7980,7 +7991,7 @@
                     <a:graphicData uri="http://schemas.openxmlformats.org/drawingml/2006/picture">
                       <pic:pic xmlns:pic="http://schemas.openxmlformats.org/drawingml/2006/picture">
                         <pic:nvPicPr>
-                          <pic:cNvPr id="82603537" name=""/>
+                          <pic:cNvPr id="569267242" name=""/>
                           <pic:cNvPicPr/>
                         </pic:nvPicPr>
                         <pic:blipFill>
@@ -7992,7 +8003,7 @@
                         <pic:spPr>
                           <a:xfrm>
                             <a:off x="0" y="0"/>
-                            <a:ext cx="3987293" cy="2727403"/>
+                            <a:ext cx="3822457" cy="2788284"/>
                           </a:xfrm>
                           <a:prstGeom prst="rect">
                             <a:avLst/>
@@ -8374,7 +8385,10 @@
         <w:t xml:space="preserve"> </w:t>
       </w:r>
       <w:r>
-        <w:t>COMUNICACIÓN</w:t>
+        <w:t>COMUNICA</w:t>
+      </w:r>
+      <w:r>
+        <w:t>R</w:t>
       </w:r>
       <w:r>
         <w:t>_</w:t>
@@ -8422,21 +8436,21 @@
           <w:b/>
           <w:bCs/>
         </w:rPr>
-        <w:t>COMUNICACIÓN_</w:t>
+        <w:t>COMUNICA</w:t>
       </w:r>
       <w:r>
         <w:rPr>
           <w:b/>
           <w:bCs/>
         </w:rPr>
-        <w:t>C</w:t>
+        <w:t>R</w:t>
       </w:r>
       <w:r>
         <w:rPr>
           <w:b/>
           <w:bCs/>
         </w:rPr>
-        <w:t>ON_CLIENTE</w:t>
+        <w:t>_CON_CLIENTE</w:t>
       </w:r>
     </w:p>
     <w:p>
@@ -9083,14 +9097,11 @@
               <w:cnfStyle w:val="000000000000" w:firstRow="0" w:lastRow="0" w:firstColumn="0" w:lastColumn="0" w:oddVBand="0" w:evenVBand="0" w:oddHBand="0" w:evenHBand="0" w:firstRowFirstColumn="0" w:firstRowLastColumn="0" w:lastRowFirstColumn="0" w:lastRowLastColumn="0"/>
             </w:pPr>
             <w:r>
-              <w:rPr>
-                <w:noProof/>
-              </w:rPr>
               <w:drawing>
-                <wp:inline distT="0" distB="0" distL="0" distR="0" wp14:anchorId="4697BDBF" wp14:editId="36FA121E">
-                  <wp:extent cx="4316162" cy="3166110"/>
-                  <wp:effectExtent l="0" t="0" r="8255" b="0"/>
-                  <wp:docPr id="542332119" name="Imagen 1"/>
+                <wp:inline distT="0" distB="0" distL="0" distR="0" wp14:anchorId="5E26C4F3" wp14:editId="5FE2418D">
+                  <wp:extent cx="4331335" cy="3209870"/>
+                  <wp:effectExtent l="0" t="0" r="0" b="0"/>
+                  <wp:docPr id="1719394588" name="Imagen 1"/>
                   <wp:cNvGraphicFramePr>
                     <a:graphicFrameLocks xmlns:a="http://schemas.openxmlformats.org/drawingml/2006/main" noChangeAspect="1"/>
                   </wp:cNvGraphicFramePr>
@@ -9098,7 +9109,7 @@
                     <a:graphicData uri="http://schemas.openxmlformats.org/drawingml/2006/picture">
                       <pic:pic xmlns:pic="http://schemas.openxmlformats.org/drawingml/2006/picture">
                         <pic:nvPicPr>
-                          <pic:cNvPr id="542332119" name=""/>
+                          <pic:cNvPr id="1719394588" name=""/>
                           <pic:cNvPicPr/>
                         </pic:nvPicPr>
                         <pic:blipFill>
@@ -9110,7 +9121,7 @@
                         <pic:spPr>
                           <a:xfrm>
                             <a:off x="0" y="0"/>
-                            <a:ext cx="4324856" cy="3172488"/>
+                            <a:ext cx="4352620" cy="3225644"/>
                           </a:xfrm>
                           <a:prstGeom prst="rect">
                             <a:avLst/>
@@ -10519,14 +10530,11 @@
               <w:cnfStyle w:val="000000000000" w:firstRow="0" w:lastRow="0" w:firstColumn="0" w:lastColumn="0" w:oddVBand="0" w:evenVBand="0" w:oddHBand="0" w:evenHBand="0" w:firstRowFirstColumn="0" w:firstRowLastColumn="0" w:lastRowFirstColumn="0" w:lastRowLastColumn="0"/>
             </w:pPr>
             <w:r>
-              <w:rPr>
-                <w:noProof/>
-              </w:rPr>
               <w:drawing>
-                <wp:inline distT="0" distB="0" distL="0" distR="0" wp14:anchorId="27644759" wp14:editId="35E20712">
-                  <wp:extent cx="4220140" cy="2978785"/>
-                  <wp:effectExtent l="0" t="0" r="9525" b="0"/>
-                  <wp:docPr id="692698005" name="Imagen 1"/>
+                <wp:inline distT="0" distB="0" distL="0" distR="0" wp14:anchorId="14EA1ABB" wp14:editId="53B28422">
+                  <wp:extent cx="4211467" cy="3038475"/>
+                  <wp:effectExtent l="0" t="0" r="0" b="0"/>
+                  <wp:docPr id="1555504803" name="Imagen 1"/>
                   <wp:cNvGraphicFramePr>
                     <a:graphicFrameLocks xmlns:a="http://schemas.openxmlformats.org/drawingml/2006/main" noChangeAspect="1"/>
                   </wp:cNvGraphicFramePr>
@@ -10534,7 +10542,7 @@
                     <a:graphicData uri="http://schemas.openxmlformats.org/drawingml/2006/picture">
                       <pic:pic xmlns:pic="http://schemas.openxmlformats.org/drawingml/2006/picture">
                         <pic:nvPicPr>
-                          <pic:cNvPr id="692698005" name=""/>
+                          <pic:cNvPr id="1555504803" name=""/>
                           <pic:cNvPicPr/>
                         </pic:nvPicPr>
                         <pic:blipFill>
@@ -10546,7 +10554,7 @@
                         <pic:spPr>
                           <a:xfrm>
                             <a:off x="0" y="0"/>
-                            <a:ext cx="4230949" cy="2986415"/>
+                            <a:ext cx="4219492" cy="3044265"/>
                           </a:xfrm>
                           <a:prstGeom prst="rect">
                             <a:avLst/>
@@ -11290,10 +11298,10 @@
         <w:tblLook w:val="0000" w:firstRow="0" w:lastRow="0" w:firstColumn="0" w:lastColumn="0" w:noHBand="0" w:noVBand="0"/>
       </w:tblPr>
       <w:tblGrid>
-        <w:gridCol w:w="2108"/>
-        <w:gridCol w:w="1922"/>
-        <w:gridCol w:w="2606"/>
-        <w:gridCol w:w="2380"/>
+        <w:gridCol w:w="1988"/>
+        <w:gridCol w:w="1956"/>
+        <w:gridCol w:w="2651"/>
+        <w:gridCol w:w="2421"/>
       </w:tblGrid>
       <w:tr>
         <w:trPr>
@@ -12069,14 +12077,11 @@
               <w:cnfStyle w:val="000000000000" w:firstRow="0" w:lastRow="0" w:firstColumn="0" w:lastColumn="0" w:oddVBand="0" w:evenVBand="0" w:oddHBand="0" w:evenHBand="0" w:firstRowFirstColumn="0" w:firstRowLastColumn="0" w:lastRowFirstColumn="0" w:lastRowLastColumn="0"/>
             </w:pPr>
             <w:r>
-              <w:rPr>
-                <w:noProof/>
-              </w:rPr>
               <w:drawing>
-                <wp:inline distT="0" distB="0" distL="0" distR="0" wp14:anchorId="4944E8AC" wp14:editId="02D52B62">
-                  <wp:extent cx="4207510" cy="3094799"/>
-                  <wp:effectExtent l="0" t="0" r="2540" b="0"/>
-                  <wp:docPr id="1294926152" name="Imagen 1"/>
+                <wp:inline distT="0" distB="0" distL="0" distR="0" wp14:anchorId="7875A623" wp14:editId="5BAB5225">
+                  <wp:extent cx="4319595" cy="3238500"/>
+                  <wp:effectExtent l="0" t="0" r="5080" b="0"/>
+                  <wp:docPr id="1744971205" name="Imagen 1"/>
                   <wp:cNvGraphicFramePr>
                     <a:graphicFrameLocks xmlns:a="http://schemas.openxmlformats.org/drawingml/2006/main" noChangeAspect="1"/>
                   </wp:cNvGraphicFramePr>
@@ -12084,7 +12089,7 @@
                     <a:graphicData uri="http://schemas.openxmlformats.org/drawingml/2006/picture">
                       <pic:pic xmlns:pic="http://schemas.openxmlformats.org/drawingml/2006/picture">
                         <pic:nvPicPr>
-                          <pic:cNvPr id="1294926152" name=""/>
+                          <pic:cNvPr id="1744971205" name=""/>
                           <pic:cNvPicPr/>
                         </pic:nvPicPr>
                         <pic:blipFill>
@@ -12096,7 +12101,7 @@
                         <pic:spPr>
                           <a:xfrm>
                             <a:off x="0" y="0"/>
-                            <a:ext cx="4218128" cy="3102609"/>
+                            <a:ext cx="4329929" cy="3246247"/>
                           </a:xfrm>
                           <a:prstGeom prst="rect">
                             <a:avLst/>
@@ -12925,10 +12930,10 @@
         <w:tblLook w:val="0000" w:firstRow="0" w:lastRow="0" w:firstColumn="0" w:lastColumn="0" w:noHBand="0" w:noVBand="0"/>
       </w:tblPr>
       <w:tblGrid>
-        <w:gridCol w:w="2108"/>
-        <w:gridCol w:w="1922"/>
-        <w:gridCol w:w="2606"/>
-        <w:gridCol w:w="2380"/>
+        <w:gridCol w:w="1921"/>
+        <w:gridCol w:w="1975"/>
+        <w:gridCol w:w="2676"/>
+        <w:gridCol w:w="2444"/>
       </w:tblGrid>
       <w:tr>
         <w:trPr>
@@ -13700,14 +13705,11 @@
               <w:cnfStyle w:val="000000000000" w:firstRow="0" w:lastRow="0" w:firstColumn="0" w:lastColumn="0" w:oddVBand="0" w:evenVBand="0" w:oddHBand="0" w:evenHBand="0" w:firstRowFirstColumn="0" w:firstRowLastColumn="0" w:lastRowFirstColumn="0" w:lastRowLastColumn="0"/>
             </w:pPr>
             <w:r>
-              <w:rPr>
-                <w:noProof/>
-              </w:rPr>
               <w:drawing>
-                <wp:inline distT="0" distB="0" distL="0" distR="0" wp14:anchorId="4AFD44DE" wp14:editId="4DFCD383">
-                  <wp:extent cx="4154158" cy="2834640"/>
-                  <wp:effectExtent l="0" t="0" r="0" b="3810"/>
-                  <wp:docPr id="306724915" name="Imagen 1"/>
+                <wp:inline distT="0" distB="0" distL="0" distR="0" wp14:anchorId="5198C6F5" wp14:editId="560A419F">
+                  <wp:extent cx="4376509" cy="3238500"/>
+                  <wp:effectExtent l="0" t="0" r="5080" b="0"/>
+                  <wp:docPr id="1480389965" name="Imagen 1"/>
                   <wp:cNvGraphicFramePr>
                     <a:graphicFrameLocks xmlns:a="http://schemas.openxmlformats.org/drawingml/2006/main" noChangeAspect="1"/>
                   </wp:cNvGraphicFramePr>
@@ -13715,7 +13717,7 @@
                     <a:graphicData uri="http://schemas.openxmlformats.org/drawingml/2006/picture">
                       <pic:pic xmlns:pic="http://schemas.openxmlformats.org/drawingml/2006/picture">
                         <pic:nvPicPr>
-                          <pic:cNvPr id="306724915" name=""/>
+                          <pic:cNvPr id="1480389965" name=""/>
                           <pic:cNvPicPr/>
                         </pic:nvPicPr>
                         <pic:blipFill>
@@ -13727,7 +13729,7 @@
                         <pic:spPr>
                           <a:xfrm>
                             <a:off x="0" y="0"/>
-                            <a:ext cx="4162914" cy="2840615"/>
+                            <a:ext cx="4383705" cy="3243825"/>
                           </a:xfrm>
                           <a:prstGeom prst="rect">
                             <a:avLst/>
@@ -14059,6 +14061,7 @@
               <w:jc w:val="both"/>
             </w:pPr>
             <w:r>
+              <w:lastRenderedPageBreak/>
               <w:t>El usuario selecciona los productos a despachar y especifica las cantidades correspondientes.</w:t>
             </w:r>
           </w:p>
@@ -14106,7 +14109,6 @@
               <w:jc w:val="both"/>
             </w:pPr>
             <w:r>
-              <w:lastRenderedPageBreak/>
               <w:t>Si hay suficiente stock disponible para todos los productos seleccionados, se registra el despacho y se actualiza el stock.</w:t>
             </w:r>
           </w:p>
@@ -15155,14 +15157,11 @@
               <w:cnfStyle w:val="000000000000" w:firstRow="0" w:lastRow="0" w:firstColumn="0" w:lastColumn="0" w:oddVBand="0" w:evenVBand="0" w:oddHBand="0" w:evenHBand="0" w:firstRowFirstColumn="0" w:firstRowLastColumn="0" w:lastRowFirstColumn="0" w:lastRowLastColumn="0"/>
             </w:pPr>
             <w:r>
-              <w:rPr>
-                <w:noProof/>
-              </w:rPr>
               <w:drawing>
-                <wp:inline distT="0" distB="0" distL="0" distR="0" wp14:anchorId="5630DBB3" wp14:editId="3EDB8F1B">
-                  <wp:extent cx="4035067" cy="2943225"/>
-                  <wp:effectExtent l="0" t="0" r="3810" b="0"/>
-                  <wp:docPr id="113752310" name="Imagen 1"/>
+                <wp:inline distT="0" distB="0" distL="0" distR="0" wp14:anchorId="01BB96E0" wp14:editId="6D90A916">
+                  <wp:extent cx="3968945" cy="3571875"/>
+                  <wp:effectExtent l="0" t="0" r="0" b="0"/>
+                  <wp:docPr id="1494304174" name="Imagen 1"/>
                   <wp:cNvGraphicFramePr>
                     <a:graphicFrameLocks xmlns:a="http://schemas.openxmlformats.org/drawingml/2006/main" noChangeAspect="1"/>
                   </wp:cNvGraphicFramePr>
@@ -15170,7 +15169,7 @@
                     <a:graphicData uri="http://schemas.openxmlformats.org/drawingml/2006/picture">
                       <pic:pic xmlns:pic="http://schemas.openxmlformats.org/drawingml/2006/picture">
                         <pic:nvPicPr>
-                          <pic:cNvPr id="113752310" name=""/>
+                          <pic:cNvPr id="1494304174" name=""/>
                           <pic:cNvPicPr/>
                         </pic:nvPicPr>
                         <pic:blipFill>
@@ -15182,7 +15181,7 @@
                         <pic:spPr>
                           <a:xfrm>
                             <a:off x="0" y="0"/>
-                            <a:ext cx="4050073" cy="2954171"/>
+                            <a:ext cx="3976361" cy="3578549"/>
                           </a:xfrm>
                           <a:prstGeom prst="rect">
                             <a:avLst/>
@@ -19182,6 +19181,7 @@
   <w:style w:type="character" w:default="1" w:styleId="Fuentedeprrafopredeter">
     <w:name w:val="Default Paragraph Font"/>
     <w:uiPriority w:val="1"/>
+    <w:semiHidden/>
     <w:unhideWhenUsed/>
   </w:style>
   <w:style w:type="table" w:default="1" w:styleId="Tablanormal">

--- a/Corrección/SATIENDAGR03/01. UML/02. ECUD/ECUD_GRUPO03.docx
+++ b/Corrección/SATIENDAGR03/01. UML/02. ECUD/ECUD_GRUPO03.docx
@@ -1,11 +1,11 @@
 
 <file path=word/document.xml><?xml version="1.0" encoding="utf-8"?>
-<w:document xmlns:wpc="http://schemas.microsoft.com/office/word/2010/wordprocessingCanvas" xmlns:cx="http://schemas.microsoft.com/office/drawing/2014/chartex" xmlns:cx1="http://schemas.microsoft.com/office/drawing/2015/9/8/chartex" xmlns:cx2="http://schemas.microsoft.com/office/drawing/2015/10/21/chartex" xmlns:cx3="http://schemas.microsoft.com/office/drawing/2016/5/9/chartex" xmlns:cx4="http://schemas.microsoft.com/office/drawing/2016/5/10/chartex" xmlns:cx5="http://schemas.microsoft.com/office/drawing/2016/5/11/chartex" xmlns:cx6="http://schemas.microsoft.com/office/drawing/2016/5/12/chartex" xmlns:cx7="http://schemas.microsoft.com/office/drawing/2016/5/13/chartex" xmlns:cx8="http://schemas.microsoft.com/office/drawing/2016/5/14/chartex" xmlns:mc="http://schemas.openxmlformats.org/markup-compatibility/2006" xmlns:aink="http://schemas.microsoft.com/office/drawing/2016/ink" xmlns:am3d="http://schemas.microsoft.com/office/drawing/2017/model3d" xmlns:o="urn:schemas-microsoft-com:office:office" xmlns:oel="http://schemas.microsoft.com/office/2019/extlst" xmlns:r="http://schemas.openxmlformats.org/officeDocument/2006/relationships" xmlns:m="http://schemas.openxmlformats.org/officeDocument/2006/math" xmlns:v="urn:schemas-microsoft-com:vml" xmlns:wp14="http://schemas.microsoft.com/office/word/2010/wordprocessingDrawing" xmlns:wp="http://schemas.openxmlformats.org/drawingml/2006/wordprocessingDrawing" xmlns:w10="urn:schemas-microsoft-com:office:word" xmlns:w="http://schemas.openxmlformats.org/wordprocessingml/2006/main" xmlns:w14="http://schemas.microsoft.com/office/word/2010/wordml" xmlns:w15="http://schemas.microsoft.com/office/word/2012/wordml" xmlns:w16cex="http://schemas.microsoft.com/office/word/2018/wordml/cex" xmlns:w16cid="http://schemas.microsoft.com/office/word/2016/wordml/cid" xmlns:w16="http://schemas.microsoft.com/office/word/2018/wordml" xmlns:w16sdtdh="http://schemas.microsoft.com/office/word/2020/wordml/sdtdatahash" xmlns:w16se="http://schemas.microsoft.com/office/word/2015/wordml/symex" xmlns:wpg="http://schemas.microsoft.com/office/word/2010/wordprocessingGroup" xmlns:wpi="http://schemas.microsoft.com/office/word/2010/wordprocessingInk" xmlns:wne="http://schemas.microsoft.com/office/word/2006/wordml" xmlns:wps="http://schemas.microsoft.com/office/word/2010/wordprocessingShape" mc:Ignorable="w14 w15 w16se w16cid w16 w16cex w16sdtdh wp14">
+<w:document xmlns:wpc="http://schemas.microsoft.com/office/word/2010/wordprocessingCanvas" xmlns:cx="http://schemas.microsoft.com/office/drawing/2014/chartex" xmlns:cx1="http://schemas.microsoft.com/office/drawing/2015/9/8/chartex" xmlns:cx2="http://schemas.microsoft.com/office/drawing/2015/10/21/chartex" xmlns:cx3="http://schemas.microsoft.com/office/drawing/2016/5/9/chartex" xmlns:cx4="http://schemas.microsoft.com/office/drawing/2016/5/10/chartex" xmlns:cx5="http://schemas.microsoft.com/office/drawing/2016/5/11/chartex" xmlns:cx6="http://schemas.microsoft.com/office/drawing/2016/5/12/chartex" xmlns:cx7="http://schemas.microsoft.com/office/drawing/2016/5/13/chartex" xmlns:cx8="http://schemas.microsoft.com/office/drawing/2016/5/14/chartex" xmlns:mc="http://schemas.openxmlformats.org/markup-compatibility/2006" xmlns:aink="http://schemas.microsoft.com/office/drawing/2016/ink" xmlns:am3d="http://schemas.microsoft.com/office/drawing/2017/model3d" xmlns:o="urn:schemas-microsoft-com:office:office" xmlns:oel="http://schemas.microsoft.com/office/2019/extlst" xmlns:r="http://schemas.openxmlformats.org/officeDocument/2006/relationships" xmlns:m="http://schemas.openxmlformats.org/officeDocument/2006/math" xmlns:v="urn:schemas-microsoft-com:vml" xmlns:wp14="http://schemas.microsoft.com/office/word/2010/wordprocessingDrawing" xmlns:wp="http://schemas.openxmlformats.org/drawingml/2006/wordprocessingDrawing" xmlns:w10="urn:schemas-microsoft-com:office:word" xmlns:w="http://schemas.openxmlformats.org/wordprocessingml/2006/main" xmlns:w14="http://schemas.microsoft.com/office/word/2010/wordml" xmlns:w15="http://schemas.microsoft.com/office/word/2012/wordml" xmlns:w16cex="http://schemas.microsoft.com/office/word/2018/wordml/cex" xmlns:w16cid="http://schemas.microsoft.com/office/word/2016/wordml/cid" xmlns:w16="http://schemas.microsoft.com/office/word/2018/wordml" xmlns:w16du="http://schemas.microsoft.com/office/word/2023/wordml/word16du" xmlns:w16sdtdh="http://schemas.microsoft.com/office/word/2020/wordml/sdtdatahash" xmlns:w16se="http://schemas.microsoft.com/office/word/2015/wordml/symex" xmlns:wpg="http://schemas.microsoft.com/office/word/2010/wordprocessingGroup" xmlns:wpi="http://schemas.microsoft.com/office/word/2010/wordprocessingInk" xmlns:wne="http://schemas.microsoft.com/office/word/2006/wordml" xmlns:wps="http://schemas.microsoft.com/office/word/2010/wordprocessingShape" mc:Ignorable="w14 w15 w16se w16cid w16 w16cex w16sdtdh wp14">
   <w:body>
     <w:bookmarkStart w:id="0" w:name="_Hlk37848216" w:displacedByCustomXml="next"/>
     <w:bookmarkEnd w:id="0" w:displacedByCustomXml="next"/>
-    <w:bookmarkStart w:id="1" w:name="_Toc22756732" w:displacedByCustomXml="next"/>
-    <w:bookmarkStart w:id="2" w:name="_Toc23846435" w:displacedByCustomXml="next"/>
+    <w:bookmarkStart w:id="1" w:name="_Toc23846435" w:displacedByCustomXml="next"/>
+    <w:bookmarkStart w:id="2" w:name="_Toc22756732" w:displacedByCustomXml="next"/>
     <w:bookmarkStart w:id="3" w:name="_Toc74581875" w:displacedByCustomXml="next"/>
     <w:sdt>
       <w:sdtPr>
@@ -6814,17 +6814,19 @@
               <w:cnfStyle w:val="000000000000" w:firstRow="0" w:lastRow="0" w:firstColumn="0" w:lastColumn="0" w:oddVBand="0" w:evenVBand="0" w:oddHBand="0" w:evenHBand="0" w:firstRowFirstColumn="0" w:firstRowLastColumn="0" w:lastRowFirstColumn="0" w:lastRowLastColumn="0"/>
               <w:rPr>
                 <w:noProof/>
+                <w:lang w:val="es-ES"/>
               </w:rPr>
             </w:pPr>
             <w:r>
               <w:rPr>
                 <w:noProof/>
+                <w:lang w:val="es-ES"/>
               </w:rPr>
               <w:drawing>
-                <wp:inline distT="0" distB="0" distL="0" distR="0" wp14:anchorId="6988CCFF" wp14:editId="5AF7F13D">
-                  <wp:extent cx="3764001" cy="2990850"/>
-                  <wp:effectExtent l="0" t="0" r="8255" b="0"/>
-                  <wp:docPr id="286708725" name="Imagen 1"/>
+                <wp:inline distT="0" distB="0" distL="0" distR="0" wp14:anchorId="1E3EFF31" wp14:editId="77819E8F">
+                  <wp:extent cx="3691783" cy="2962658"/>
+                  <wp:effectExtent l="0" t="0" r="4445" b="0"/>
+                  <wp:docPr id="1306872139" name="Imagen 1"/>
                   <wp:cNvGraphicFramePr>
                     <a:graphicFrameLocks xmlns:a="http://schemas.openxmlformats.org/drawingml/2006/main" noChangeAspect="1"/>
                   </wp:cNvGraphicFramePr>
@@ -6832,7 +6834,7 @@
                     <a:graphicData uri="http://schemas.openxmlformats.org/drawingml/2006/picture">
                       <pic:pic xmlns:pic="http://schemas.openxmlformats.org/drawingml/2006/picture">
                         <pic:nvPicPr>
-                          <pic:cNvPr id="286708725" name=""/>
+                          <pic:cNvPr id="1306872139" name=""/>
                           <pic:cNvPicPr/>
                         </pic:nvPicPr>
                         <pic:blipFill>
@@ -6844,7 +6846,7 @@
                         <pic:spPr>
                           <a:xfrm>
                             <a:off x="0" y="0"/>
-                            <a:ext cx="3774254" cy="2998997"/>
+                            <a:ext cx="3733368" cy="2996030"/>
                           </a:xfrm>
                           <a:prstGeom prst="rect">
                             <a:avLst/>
@@ -9097,6 +9099,9 @@
               <w:cnfStyle w:val="000000000000" w:firstRow="0" w:lastRow="0" w:firstColumn="0" w:lastColumn="0" w:oddVBand="0" w:evenVBand="0" w:oddHBand="0" w:evenHBand="0" w:firstRowFirstColumn="0" w:firstRowLastColumn="0" w:lastRowFirstColumn="0" w:lastRowLastColumn="0"/>
             </w:pPr>
             <w:r>
+              <w:rPr>
+                <w:noProof/>
+              </w:rPr>
               <w:drawing>
                 <wp:inline distT="0" distB="0" distL="0" distR="0" wp14:anchorId="5E26C4F3" wp14:editId="5FE2418D">
                   <wp:extent cx="4331335" cy="3209870"/>
@@ -10530,6 +10535,9 @@
               <w:cnfStyle w:val="000000000000" w:firstRow="0" w:lastRow="0" w:firstColumn="0" w:lastColumn="0" w:oddVBand="0" w:evenVBand="0" w:oddHBand="0" w:evenHBand="0" w:firstRowFirstColumn="0" w:firstRowLastColumn="0" w:lastRowFirstColumn="0" w:lastRowLastColumn="0"/>
             </w:pPr>
             <w:r>
+              <w:rPr>
+                <w:noProof/>
+              </w:rPr>
               <w:drawing>
                 <wp:inline distT="0" distB="0" distL="0" distR="0" wp14:anchorId="14EA1ABB" wp14:editId="53B28422">
                   <wp:extent cx="4211467" cy="3038475"/>
@@ -12077,6 +12085,9 @@
               <w:cnfStyle w:val="000000000000" w:firstRow="0" w:lastRow="0" w:firstColumn="0" w:lastColumn="0" w:oddVBand="0" w:evenVBand="0" w:oddHBand="0" w:evenHBand="0" w:firstRowFirstColumn="0" w:firstRowLastColumn="0" w:lastRowFirstColumn="0" w:lastRowLastColumn="0"/>
             </w:pPr>
             <w:r>
+              <w:rPr>
+                <w:noProof/>
+              </w:rPr>
               <w:drawing>
                 <wp:inline distT="0" distB="0" distL="0" distR="0" wp14:anchorId="7875A623" wp14:editId="5BAB5225">
                   <wp:extent cx="4319595" cy="3238500"/>
@@ -13705,6 +13716,9 @@
               <w:cnfStyle w:val="000000000000" w:firstRow="0" w:lastRow="0" w:firstColumn="0" w:lastColumn="0" w:oddVBand="0" w:evenVBand="0" w:oddHBand="0" w:evenHBand="0" w:firstRowFirstColumn="0" w:firstRowLastColumn="0" w:lastRowFirstColumn="0" w:lastRowLastColumn="0"/>
             </w:pPr>
             <w:r>
+              <w:rPr>
+                <w:noProof/>
+              </w:rPr>
               <w:drawing>
                 <wp:inline distT="0" distB="0" distL="0" distR="0" wp14:anchorId="5198C6F5" wp14:editId="560A419F">
                   <wp:extent cx="4376509" cy="3238500"/>
@@ -15157,6 +15171,9 @@
               <w:cnfStyle w:val="000000000000" w:firstRow="0" w:lastRow="0" w:firstColumn="0" w:lastColumn="0" w:oddVBand="0" w:evenVBand="0" w:oddHBand="0" w:evenHBand="0" w:firstRowFirstColumn="0" w:firstRowLastColumn="0" w:lastRowFirstColumn="0" w:lastRowLastColumn="0"/>
             </w:pPr>
             <w:r>
+              <w:rPr>
+                <w:noProof/>
+              </w:rPr>
               <w:drawing>
                 <wp:inline distT="0" distB="0" distL="0" distR="0" wp14:anchorId="01BB96E0" wp14:editId="6D90A916">
                   <wp:extent cx="3968945" cy="3571875"/>
@@ -15728,7 +15745,7 @@
 </file>
 
 <file path=word/endnotes.xml><?xml version="1.0" encoding="utf-8"?>
-<w:endnotes xmlns:wpc="http://schemas.microsoft.com/office/word/2010/wordprocessingCanvas" xmlns:cx="http://schemas.microsoft.com/office/drawing/2014/chartex" xmlns:cx1="http://schemas.microsoft.com/office/drawing/2015/9/8/chartex" xmlns:cx2="http://schemas.microsoft.com/office/drawing/2015/10/21/chartex" xmlns:cx3="http://schemas.microsoft.com/office/drawing/2016/5/9/chartex" xmlns:cx4="http://schemas.microsoft.com/office/drawing/2016/5/10/chartex" xmlns:cx5="http://schemas.microsoft.com/office/drawing/2016/5/11/chartex" xmlns:cx6="http://schemas.microsoft.com/office/drawing/2016/5/12/chartex" xmlns:cx7="http://schemas.microsoft.com/office/drawing/2016/5/13/chartex" xmlns:cx8="http://schemas.microsoft.com/office/drawing/2016/5/14/chartex" xmlns:mc="http://schemas.openxmlformats.org/markup-compatibility/2006" xmlns:aink="http://schemas.microsoft.com/office/drawing/2016/ink" xmlns:am3d="http://schemas.microsoft.com/office/drawing/2017/model3d" xmlns:o="urn:schemas-microsoft-com:office:office" xmlns:oel="http://schemas.microsoft.com/office/2019/extlst" xmlns:r="http://schemas.openxmlformats.org/officeDocument/2006/relationships" xmlns:m="http://schemas.openxmlformats.org/officeDocument/2006/math" xmlns:v="urn:schemas-microsoft-com:vml" xmlns:wp14="http://schemas.microsoft.com/office/word/2010/wordprocessingDrawing" xmlns:wp="http://schemas.openxmlformats.org/drawingml/2006/wordprocessingDrawing" xmlns:w10="urn:schemas-microsoft-com:office:word" xmlns:w="http://schemas.openxmlformats.org/wordprocessingml/2006/main" xmlns:w14="http://schemas.microsoft.com/office/word/2010/wordml" xmlns:w15="http://schemas.microsoft.com/office/word/2012/wordml" xmlns:w16cex="http://schemas.microsoft.com/office/word/2018/wordml/cex" xmlns:w16cid="http://schemas.microsoft.com/office/word/2016/wordml/cid" xmlns:w16="http://schemas.microsoft.com/office/word/2018/wordml" xmlns:w16sdtdh="http://schemas.microsoft.com/office/word/2020/wordml/sdtdatahash" xmlns:w16se="http://schemas.microsoft.com/office/word/2015/wordml/symex" xmlns:wpg="http://schemas.microsoft.com/office/word/2010/wordprocessingGroup" xmlns:wpi="http://schemas.microsoft.com/office/word/2010/wordprocessingInk" xmlns:wne="http://schemas.microsoft.com/office/word/2006/wordml" xmlns:wps="http://schemas.microsoft.com/office/word/2010/wordprocessingShape" mc:Ignorable="w14 w15 w16se w16cid w16 w16cex w16sdtdh wp14">
+<w:endnotes xmlns:wpc="http://schemas.microsoft.com/office/word/2010/wordprocessingCanvas" xmlns:cx="http://schemas.microsoft.com/office/drawing/2014/chartex" xmlns:cx1="http://schemas.microsoft.com/office/drawing/2015/9/8/chartex" xmlns:cx2="http://schemas.microsoft.com/office/drawing/2015/10/21/chartex" xmlns:cx3="http://schemas.microsoft.com/office/drawing/2016/5/9/chartex" xmlns:cx4="http://schemas.microsoft.com/office/drawing/2016/5/10/chartex" xmlns:cx5="http://schemas.microsoft.com/office/drawing/2016/5/11/chartex" xmlns:cx6="http://schemas.microsoft.com/office/drawing/2016/5/12/chartex" xmlns:cx7="http://schemas.microsoft.com/office/drawing/2016/5/13/chartex" xmlns:cx8="http://schemas.microsoft.com/office/drawing/2016/5/14/chartex" xmlns:mc="http://schemas.openxmlformats.org/markup-compatibility/2006" xmlns:aink="http://schemas.microsoft.com/office/drawing/2016/ink" xmlns:am3d="http://schemas.microsoft.com/office/drawing/2017/model3d" xmlns:o="urn:schemas-microsoft-com:office:office" xmlns:oel="http://schemas.microsoft.com/office/2019/extlst" xmlns:r="http://schemas.openxmlformats.org/officeDocument/2006/relationships" xmlns:m="http://schemas.openxmlformats.org/officeDocument/2006/math" xmlns:v="urn:schemas-microsoft-com:vml" xmlns:wp14="http://schemas.microsoft.com/office/word/2010/wordprocessingDrawing" xmlns:wp="http://schemas.openxmlformats.org/drawingml/2006/wordprocessingDrawing" xmlns:w10="urn:schemas-microsoft-com:office:word" xmlns:w="http://schemas.openxmlformats.org/wordprocessingml/2006/main" xmlns:w14="http://schemas.microsoft.com/office/word/2010/wordml" xmlns:w15="http://schemas.microsoft.com/office/word/2012/wordml" xmlns:w16cex="http://schemas.microsoft.com/office/word/2018/wordml/cex" xmlns:w16cid="http://schemas.microsoft.com/office/word/2016/wordml/cid" xmlns:w16="http://schemas.microsoft.com/office/word/2018/wordml" xmlns:w16du="http://schemas.microsoft.com/office/word/2023/wordml/word16du" xmlns:w16sdtdh="http://schemas.microsoft.com/office/word/2020/wordml/sdtdatahash" xmlns:w16se="http://schemas.microsoft.com/office/word/2015/wordml/symex" xmlns:wpg="http://schemas.microsoft.com/office/word/2010/wordprocessingGroup" xmlns:wpi="http://schemas.microsoft.com/office/word/2010/wordprocessingInk" xmlns:wne="http://schemas.microsoft.com/office/word/2006/wordml" xmlns:wps="http://schemas.microsoft.com/office/word/2010/wordprocessingShape" mc:Ignorable="w14 w15 w16se w16cid w16 w16cex w16sdtdh wp14">
   <w:endnote w:type="separator" w:id="-1">
     <w:p>
       <w:pPr>
@@ -15753,7 +15770,7 @@
 </file>
 
 <file path=word/footer1.xml><?xml version="1.0" encoding="utf-8"?>
-<w:ftr xmlns:wpc="http://schemas.microsoft.com/office/word/2010/wordprocessingCanvas" xmlns:cx="http://schemas.microsoft.com/office/drawing/2014/chartex" xmlns:cx1="http://schemas.microsoft.com/office/drawing/2015/9/8/chartex" xmlns:cx2="http://schemas.microsoft.com/office/drawing/2015/10/21/chartex" xmlns:cx3="http://schemas.microsoft.com/office/drawing/2016/5/9/chartex" xmlns:cx4="http://schemas.microsoft.com/office/drawing/2016/5/10/chartex" xmlns:cx5="http://schemas.microsoft.com/office/drawing/2016/5/11/chartex" xmlns:cx6="http://schemas.microsoft.com/office/drawing/2016/5/12/chartex" xmlns:cx7="http://schemas.microsoft.com/office/drawing/2016/5/13/chartex" xmlns:cx8="http://schemas.microsoft.com/office/drawing/2016/5/14/chartex" xmlns:mc="http://schemas.openxmlformats.org/markup-compatibility/2006" xmlns:aink="http://schemas.microsoft.com/office/drawing/2016/ink" xmlns:am3d="http://schemas.microsoft.com/office/drawing/2017/model3d" xmlns:o="urn:schemas-microsoft-com:office:office" xmlns:oel="http://schemas.microsoft.com/office/2019/extlst" xmlns:r="http://schemas.openxmlformats.org/officeDocument/2006/relationships" xmlns:m="http://schemas.openxmlformats.org/officeDocument/2006/math" xmlns:v="urn:schemas-microsoft-com:vml" xmlns:wp14="http://schemas.microsoft.com/office/word/2010/wordprocessingDrawing" xmlns:wp="http://schemas.openxmlformats.org/drawingml/2006/wordprocessingDrawing" xmlns:w10="urn:schemas-microsoft-com:office:word" xmlns:w="http://schemas.openxmlformats.org/wordprocessingml/2006/main" xmlns:w14="http://schemas.microsoft.com/office/word/2010/wordml" xmlns:w15="http://schemas.microsoft.com/office/word/2012/wordml" xmlns:w16cex="http://schemas.microsoft.com/office/word/2018/wordml/cex" xmlns:w16cid="http://schemas.microsoft.com/office/word/2016/wordml/cid" xmlns:w16="http://schemas.microsoft.com/office/word/2018/wordml" xmlns:w16sdtdh="http://schemas.microsoft.com/office/word/2020/wordml/sdtdatahash" xmlns:w16se="http://schemas.microsoft.com/office/word/2015/wordml/symex" xmlns:wpg="http://schemas.microsoft.com/office/word/2010/wordprocessingGroup" xmlns:wpi="http://schemas.microsoft.com/office/word/2010/wordprocessingInk" xmlns:wne="http://schemas.microsoft.com/office/word/2006/wordml" xmlns:wps="http://schemas.microsoft.com/office/word/2010/wordprocessingShape" mc:Ignorable="w14 w15 w16se w16cid w16 w16cex w16sdtdh wp14">
+<w:ftr xmlns:wpc="http://schemas.microsoft.com/office/word/2010/wordprocessingCanvas" xmlns:cx="http://schemas.microsoft.com/office/drawing/2014/chartex" xmlns:cx1="http://schemas.microsoft.com/office/drawing/2015/9/8/chartex" xmlns:cx2="http://schemas.microsoft.com/office/drawing/2015/10/21/chartex" xmlns:cx3="http://schemas.microsoft.com/office/drawing/2016/5/9/chartex" xmlns:cx4="http://schemas.microsoft.com/office/drawing/2016/5/10/chartex" xmlns:cx5="http://schemas.microsoft.com/office/drawing/2016/5/11/chartex" xmlns:cx6="http://schemas.microsoft.com/office/drawing/2016/5/12/chartex" xmlns:cx7="http://schemas.microsoft.com/office/drawing/2016/5/13/chartex" xmlns:cx8="http://schemas.microsoft.com/office/drawing/2016/5/14/chartex" xmlns:mc="http://schemas.openxmlformats.org/markup-compatibility/2006" xmlns:aink="http://schemas.microsoft.com/office/drawing/2016/ink" xmlns:am3d="http://schemas.microsoft.com/office/drawing/2017/model3d" xmlns:o="urn:schemas-microsoft-com:office:office" xmlns:oel="http://schemas.microsoft.com/office/2019/extlst" xmlns:r="http://schemas.openxmlformats.org/officeDocument/2006/relationships" xmlns:m="http://schemas.openxmlformats.org/officeDocument/2006/math" xmlns:v="urn:schemas-microsoft-com:vml" xmlns:wp14="http://schemas.microsoft.com/office/word/2010/wordprocessingDrawing" xmlns:wp="http://schemas.openxmlformats.org/drawingml/2006/wordprocessingDrawing" xmlns:w10="urn:schemas-microsoft-com:office:word" xmlns:w="http://schemas.openxmlformats.org/wordprocessingml/2006/main" xmlns:w14="http://schemas.microsoft.com/office/word/2010/wordml" xmlns:w15="http://schemas.microsoft.com/office/word/2012/wordml" xmlns:w16cex="http://schemas.microsoft.com/office/word/2018/wordml/cex" xmlns:w16cid="http://schemas.microsoft.com/office/word/2016/wordml/cid" xmlns:w16="http://schemas.microsoft.com/office/word/2018/wordml" xmlns:w16du="http://schemas.microsoft.com/office/word/2023/wordml/word16du" xmlns:w16sdtdh="http://schemas.microsoft.com/office/word/2020/wordml/sdtdatahash" xmlns:w16se="http://schemas.microsoft.com/office/word/2015/wordml/symex" xmlns:wpg="http://schemas.microsoft.com/office/word/2010/wordprocessingGroup" xmlns:wpi="http://schemas.microsoft.com/office/word/2010/wordprocessingInk" xmlns:wne="http://schemas.microsoft.com/office/word/2006/wordml" xmlns:wps="http://schemas.microsoft.com/office/word/2010/wordprocessingShape" mc:Ignorable="w14 w15 w16se w16cid w16 w16cex w16sdtdh wp14">
   <w:sdt>
     <w:sdtPr>
       <w:id w:val="1667740129"/>
@@ -15799,7 +15816,7 @@
 </file>
 
 <file path=word/footnotes.xml><?xml version="1.0" encoding="utf-8"?>
-<w:footnotes xmlns:wpc="http://schemas.microsoft.com/office/word/2010/wordprocessingCanvas" xmlns:cx="http://schemas.microsoft.com/office/drawing/2014/chartex" xmlns:cx1="http://schemas.microsoft.com/office/drawing/2015/9/8/chartex" xmlns:cx2="http://schemas.microsoft.com/office/drawing/2015/10/21/chartex" xmlns:cx3="http://schemas.microsoft.com/office/drawing/2016/5/9/chartex" xmlns:cx4="http://schemas.microsoft.com/office/drawing/2016/5/10/chartex" xmlns:cx5="http://schemas.microsoft.com/office/drawing/2016/5/11/chartex" xmlns:cx6="http://schemas.microsoft.com/office/drawing/2016/5/12/chartex" xmlns:cx7="http://schemas.microsoft.com/office/drawing/2016/5/13/chartex" xmlns:cx8="http://schemas.microsoft.com/office/drawing/2016/5/14/chartex" xmlns:mc="http://schemas.openxmlformats.org/markup-compatibility/2006" xmlns:aink="http://schemas.microsoft.com/office/drawing/2016/ink" xmlns:am3d="http://schemas.microsoft.com/office/drawing/2017/model3d" xmlns:o="urn:schemas-microsoft-com:office:office" xmlns:oel="http://schemas.microsoft.com/office/2019/extlst" xmlns:r="http://schemas.openxmlformats.org/officeDocument/2006/relationships" xmlns:m="http://schemas.openxmlformats.org/officeDocument/2006/math" xmlns:v="urn:schemas-microsoft-com:vml" xmlns:wp14="http://schemas.microsoft.com/office/word/2010/wordprocessingDrawing" xmlns:wp="http://schemas.openxmlformats.org/drawingml/2006/wordprocessingDrawing" xmlns:w10="urn:schemas-microsoft-com:office:word" xmlns:w="http://schemas.openxmlformats.org/wordprocessingml/2006/main" xmlns:w14="http://schemas.microsoft.com/office/word/2010/wordml" xmlns:w15="http://schemas.microsoft.com/office/word/2012/wordml" xmlns:w16cex="http://schemas.microsoft.com/office/word/2018/wordml/cex" xmlns:w16cid="http://schemas.microsoft.com/office/word/2016/wordml/cid" xmlns:w16="http://schemas.microsoft.com/office/word/2018/wordml" xmlns:w16sdtdh="http://schemas.microsoft.com/office/word/2020/wordml/sdtdatahash" xmlns:w16se="http://schemas.microsoft.com/office/word/2015/wordml/symex" xmlns:wpg="http://schemas.microsoft.com/office/word/2010/wordprocessingGroup" xmlns:wpi="http://schemas.microsoft.com/office/word/2010/wordprocessingInk" xmlns:wne="http://schemas.microsoft.com/office/word/2006/wordml" xmlns:wps="http://schemas.microsoft.com/office/word/2010/wordprocessingShape" mc:Ignorable="w14 w15 w16se w16cid w16 w16cex w16sdtdh wp14">
+<w:footnotes xmlns:wpc="http://schemas.microsoft.com/office/word/2010/wordprocessingCanvas" xmlns:cx="http://schemas.microsoft.com/office/drawing/2014/chartex" xmlns:cx1="http://schemas.microsoft.com/office/drawing/2015/9/8/chartex" xmlns:cx2="http://schemas.microsoft.com/office/drawing/2015/10/21/chartex" xmlns:cx3="http://schemas.microsoft.com/office/drawing/2016/5/9/chartex" xmlns:cx4="http://schemas.microsoft.com/office/drawing/2016/5/10/chartex" xmlns:cx5="http://schemas.microsoft.com/office/drawing/2016/5/11/chartex" xmlns:cx6="http://schemas.microsoft.com/office/drawing/2016/5/12/chartex" xmlns:cx7="http://schemas.microsoft.com/office/drawing/2016/5/13/chartex" xmlns:cx8="http://schemas.microsoft.com/office/drawing/2016/5/14/chartex" xmlns:mc="http://schemas.openxmlformats.org/markup-compatibility/2006" xmlns:aink="http://schemas.microsoft.com/office/drawing/2016/ink" xmlns:am3d="http://schemas.microsoft.com/office/drawing/2017/model3d" xmlns:o="urn:schemas-microsoft-com:office:office" xmlns:oel="http://schemas.microsoft.com/office/2019/extlst" xmlns:r="http://schemas.openxmlformats.org/officeDocument/2006/relationships" xmlns:m="http://schemas.openxmlformats.org/officeDocument/2006/math" xmlns:v="urn:schemas-microsoft-com:vml" xmlns:wp14="http://schemas.microsoft.com/office/word/2010/wordprocessingDrawing" xmlns:wp="http://schemas.openxmlformats.org/drawingml/2006/wordprocessingDrawing" xmlns:w10="urn:schemas-microsoft-com:office:word" xmlns:w="http://schemas.openxmlformats.org/wordprocessingml/2006/main" xmlns:w14="http://schemas.microsoft.com/office/word/2010/wordml" xmlns:w15="http://schemas.microsoft.com/office/word/2012/wordml" xmlns:w16cex="http://schemas.microsoft.com/office/word/2018/wordml/cex" xmlns:w16cid="http://schemas.microsoft.com/office/word/2016/wordml/cid" xmlns:w16="http://schemas.microsoft.com/office/word/2018/wordml" xmlns:w16du="http://schemas.microsoft.com/office/word/2023/wordml/word16du" xmlns:w16sdtdh="http://schemas.microsoft.com/office/word/2020/wordml/sdtdatahash" xmlns:w16se="http://schemas.microsoft.com/office/word/2015/wordml/symex" xmlns:wpg="http://schemas.microsoft.com/office/word/2010/wordprocessingGroup" xmlns:wpi="http://schemas.microsoft.com/office/word/2010/wordprocessingInk" xmlns:wne="http://schemas.microsoft.com/office/word/2006/wordml" xmlns:wps="http://schemas.microsoft.com/office/word/2010/wordprocessingShape" mc:Ignorable="w14 w15 w16se w16cid w16 w16cex w16sdtdh wp14">
   <w:footnote w:type="separator" w:id="-1">
     <w:p>
       <w:pPr>
@@ -15824,7 +15841,7 @@
 </file>
 
 <file path=word/numbering.xml><?xml version="1.0" encoding="utf-8"?>
-<w:numbering xmlns:wpc="http://schemas.microsoft.com/office/word/2010/wordprocessingCanvas" xmlns:cx="http://schemas.microsoft.com/office/drawing/2014/chartex" xmlns:cx1="http://schemas.microsoft.com/office/drawing/2015/9/8/chartex" xmlns:cx2="http://schemas.microsoft.com/office/drawing/2015/10/21/chartex" xmlns:cx3="http://schemas.microsoft.com/office/drawing/2016/5/9/chartex" xmlns:cx4="http://schemas.microsoft.com/office/drawing/2016/5/10/chartex" xmlns:cx5="http://schemas.microsoft.com/office/drawing/2016/5/11/chartex" xmlns:cx6="http://schemas.microsoft.com/office/drawing/2016/5/12/chartex" xmlns:cx7="http://schemas.microsoft.com/office/drawing/2016/5/13/chartex" xmlns:cx8="http://schemas.microsoft.com/office/drawing/2016/5/14/chartex" xmlns:mc="http://schemas.openxmlformats.org/markup-compatibility/2006" xmlns:aink="http://schemas.microsoft.com/office/drawing/2016/ink" xmlns:am3d="http://schemas.microsoft.com/office/drawing/2017/model3d" xmlns:o="urn:schemas-microsoft-com:office:office" xmlns:oel="http://schemas.microsoft.com/office/2019/extlst" xmlns:r="http://schemas.openxmlformats.org/officeDocument/2006/relationships" xmlns:m="http://schemas.openxmlformats.org/officeDocument/2006/math" xmlns:v="urn:schemas-microsoft-com:vml" xmlns:wp14="http://schemas.microsoft.com/office/word/2010/wordprocessingDrawing" xmlns:wp="http://schemas.openxmlformats.org/drawingml/2006/wordprocessingDrawing" xmlns:w10="urn:schemas-microsoft-com:office:word" xmlns:w="http://schemas.openxmlformats.org/wordprocessingml/2006/main" xmlns:w14="http://schemas.microsoft.com/office/word/2010/wordml" xmlns:w15="http://schemas.microsoft.com/office/word/2012/wordml" xmlns:w16cex="http://schemas.microsoft.com/office/word/2018/wordml/cex" xmlns:w16cid="http://schemas.microsoft.com/office/word/2016/wordml/cid" xmlns:w16="http://schemas.microsoft.com/office/word/2018/wordml" xmlns:w16sdtdh="http://schemas.microsoft.com/office/word/2020/wordml/sdtdatahash" xmlns:w16se="http://schemas.microsoft.com/office/word/2015/wordml/symex" xmlns:wpg="http://schemas.microsoft.com/office/word/2010/wordprocessingGroup" xmlns:wpi="http://schemas.microsoft.com/office/word/2010/wordprocessingInk" xmlns:wne="http://schemas.microsoft.com/office/word/2006/wordml" xmlns:wps="http://schemas.microsoft.com/office/word/2010/wordprocessingShape" mc:Ignorable="w14 w15 w16se w16cid w16 w16cex w16sdtdh wp14">
+<w:numbering xmlns:wpc="http://schemas.microsoft.com/office/word/2010/wordprocessingCanvas" xmlns:cx="http://schemas.microsoft.com/office/drawing/2014/chartex" xmlns:cx1="http://schemas.microsoft.com/office/drawing/2015/9/8/chartex" xmlns:cx2="http://schemas.microsoft.com/office/drawing/2015/10/21/chartex" xmlns:cx3="http://schemas.microsoft.com/office/drawing/2016/5/9/chartex" xmlns:cx4="http://schemas.microsoft.com/office/drawing/2016/5/10/chartex" xmlns:cx5="http://schemas.microsoft.com/office/drawing/2016/5/11/chartex" xmlns:cx6="http://schemas.microsoft.com/office/drawing/2016/5/12/chartex" xmlns:cx7="http://schemas.microsoft.com/office/drawing/2016/5/13/chartex" xmlns:cx8="http://schemas.microsoft.com/office/drawing/2016/5/14/chartex" xmlns:mc="http://schemas.openxmlformats.org/markup-compatibility/2006" xmlns:aink="http://schemas.microsoft.com/office/drawing/2016/ink" xmlns:am3d="http://schemas.microsoft.com/office/drawing/2017/model3d" xmlns:o="urn:schemas-microsoft-com:office:office" xmlns:oel="http://schemas.microsoft.com/office/2019/extlst" xmlns:r="http://schemas.openxmlformats.org/officeDocument/2006/relationships" xmlns:m="http://schemas.openxmlformats.org/officeDocument/2006/math" xmlns:v="urn:schemas-microsoft-com:vml" xmlns:wp14="http://schemas.microsoft.com/office/word/2010/wordprocessingDrawing" xmlns:wp="http://schemas.openxmlformats.org/drawingml/2006/wordprocessingDrawing" xmlns:w10="urn:schemas-microsoft-com:office:word" xmlns:w="http://schemas.openxmlformats.org/wordprocessingml/2006/main" xmlns:w14="http://schemas.microsoft.com/office/word/2010/wordml" xmlns:w15="http://schemas.microsoft.com/office/word/2012/wordml" xmlns:w16cex="http://schemas.microsoft.com/office/word/2018/wordml/cex" xmlns:w16cid="http://schemas.microsoft.com/office/word/2016/wordml/cid" xmlns:w16="http://schemas.microsoft.com/office/word/2018/wordml" xmlns:w16du="http://schemas.microsoft.com/office/word/2023/wordml/word16du" xmlns:w16sdtdh="http://schemas.microsoft.com/office/word/2020/wordml/sdtdatahash" xmlns:w16se="http://schemas.microsoft.com/office/word/2015/wordml/symex" xmlns:wpg="http://schemas.microsoft.com/office/word/2010/wordprocessingGroup" xmlns:wpi="http://schemas.microsoft.com/office/word/2010/wordprocessingInk" xmlns:wne="http://schemas.microsoft.com/office/word/2006/wordml" xmlns:wps="http://schemas.microsoft.com/office/word/2010/wordprocessingShape" mc:Ignorable="w14 w15 w16se w16cid w16 w16cex w16sdtdh wp14">
   <w:abstractNum w:abstractNumId="0" w15:restartNumberingAfterBreak="0">
     <w:nsid w:val="02C613B9"/>
     <w:multiLevelType w:val="multilevel"/>

--- a/Corrección/SATIENDAGR03/01. UML/02. ECUD/ECUD_GRUPO03.docx
+++ b/Corrección/SATIENDAGR03/01. UML/02. ECUD/ECUD_GRUPO03.docx
@@ -4,8 +4,8 @@
   <w:body>
     <w:bookmarkStart w:id="0" w:name="_Hlk37848216" w:displacedByCustomXml="next"/>
     <w:bookmarkEnd w:id="0" w:displacedByCustomXml="next"/>
-    <w:bookmarkStart w:id="1" w:name="_Toc23846435" w:displacedByCustomXml="next"/>
-    <w:bookmarkStart w:id="2" w:name="_Toc22756732" w:displacedByCustomXml="next"/>
+    <w:bookmarkStart w:id="1" w:name="_Toc22756732" w:displacedByCustomXml="next"/>
+    <w:bookmarkStart w:id="2" w:name="_Toc23846435" w:displacedByCustomXml="next"/>
     <w:bookmarkStart w:id="3" w:name="_Toc74581875" w:displacedByCustomXml="next"/>
     <w:sdt>
       <w:sdtPr>
@@ -5056,7 +5056,23 @@
                 <w:rFonts w:eastAsia="Carlito"/>
                 <w:noProof/>
               </w:rPr>
-              <w:t>ECUD_REGISTRAR_PROVEEDOR</w:t>
+              <w:t>ECUD_</w:t>
+            </w:r>
+            <w:r>
+              <w:rPr>
+                <w:rStyle w:val="Hipervnculo"/>
+                <w:rFonts w:eastAsia="Carlito"/>
+                <w:noProof/>
+              </w:rPr>
+              <w:t>GESTIONAR</w:t>
+            </w:r>
+            <w:r>
+              <w:rPr>
+                <w:rStyle w:val="Hipervnculo"/>
+                <w:rFonts w:eastAsia="Carlito"/>
+                <w:noProof/>
+              </w:rPr>
+              <w:t>_PROVEEDOR</w:t>
             </w:r>
             <w:r>
               <w:rPr>
@@ -6147,7 +6163,14 @@
           <w:rFonts w:eastAsia="Carlito"/>
           <w:lang w:eastAsia="en-US"/>
         </w:rPr>
-        <w:t>ECUD_ VISUALIZAR_FACTURA</w:t>
+        <w:t xml:space="preserve">ECUD_ </w:t>
+      </w:r>
+      <w:r>
+        <w:rPr>
+          <w:rFonts w:eastAsia="Carlito"/>
+          <w:lang w:eastAsia="en-US"/>
+        </w:rPr>
+        <w:t>REGISTRAR_VENTA</w:t>
       </w:r>
       <w:r>
         <w:rPr>
@@ -6161,9 +6184,16 @@
       </w:r>
       <w:bookmarkEnd w:id="9"/>
       <w:r>
-        <w:t>ECUD_ VISUALIZAR_FACTURA</w:t>
+        <w:t xml:space="preserve">ECUD_ </w:t>
       </w:r>
       <w:bookmarkEnd w:id="10"/>
+      <w:r>
+        <w:rPr>
+          <w:rFonts w:eastAsia="Carlito"/>
+          <w:lang w:eastAsia="en-US"/>
+        </w:rPr>
+        <w:t>REGISTRAR_VENTA</w:t>
+      </w:r>
     </w:p>
     <w:p>
       <w:pPr>
@@ -6173,14 +6203,27 @@
       <w:r>
         <w:t xml:space="preserve">Tabla </w:t>
       </w:r>
-      <w:fldSimple w:instr=" SEQ Tabla \* ARABIC ">
-        <w:r>
-          <w:rPr>
-            <w:noProof/>
-          </w:rPr>
-          <w:t>1</w:t>
-        </w:r>
-      </w:fldSimple>
+      <w:r>
+        <w:fldChar w:fldCharType="begin"/>
+      </w:r>
+      <w:r>
+        <w:instrText xml:space="preserve"> SEQ Tabla \* ARABIC </w:instrText>
+      </w:r>
+      <w:r>
+        <w:fldChar w:fldCharType="separate"/>
+      </w:r>
+      <w:r>
+        <w:rPr>
+          <w:noProof/>
+        </w:rPr>
+        <w:t>1</w:t>
+      </w:r>
+      <w:r>
+        <w:rPr>
+          <w:noProof/>
+        </w:rPr>
+        <w:fldChar w:fldCharType="end"/>
+      </w:r>
       <w:r>
         <w:t xml:space="preserve">. ECUD </w:t>
       </w:r>
@@ -6870,14 +6913,27 @@
               <w:lastRenderedPageBreak/>
               <w:t xml:space="preserve">Ilustración </w:t>
             </w:r>
-            <w:fldSimple w:instr=" SEQ Ilustración \* ARABIC ">
-              <w:r>
-                <w:rPr>
-                  <w:noProof/>
-                </w:rPr>
-                <w:t>1</w:t>
-              </w:r>
-            </w:fldSimple>
+            <w:r>
+              <w:fldChar w:fldCharType="begin"/>
+            </w:r>
+            <w:r>
+              <w:instrText xml:space="preserve"> SEQ Ilustración \* ARABIC </w:instrText>
+            </w:r>
+            <w:r>
+              <w:fldChar w:fldCharType="separate"/>
+            </w:r>
+            <w:r>
+              <w:rPr>
+                <w:noProof/>
+              </w:rPr>
+              <w:t>1</w:t>
+            </w:r>
+            <w:r>
+              <w:rPr>
+                <w:noProof/>
+              </w:rPr>
+              <w:fldChar w:fldCharType="end"/>
+            </w:r>
             <w:r>
               <w:rPr>
                 <w:rFonts w:eastAsia="Carlito" w:cstheme="minorHAnsi"/>
@@ -7307,6 +7363,9 @@
       <w:pPr>
         <w:pStyle w:val="Descripcin"/>
         <w:keepNext/>
+        <w:rPr>
+          <w:u w:val="single"/>
+        </w:rPr>
       </w:pPr>
       <w:bookmarkStart w:id="15" w:name="_Toc61543997"/>
       <w:bookmarkStart w:id="16" w:name="_Toc73914195"/>
@@ -7314,14 +7373,27 @@
       <w:r>
         <w:t xml:space="preserve">Tabla </w:t>
       </w:r>
-      <w:fldSimple w:instr=" SEQ Tabla \* ARABIC ">
-        <w:r>
-          <w:rPr>
-            <w:noProof/>
-          </w:rPr>
-          <w:t>2</w:t>
-        </w:r>
-      </w:fldSimple>
+      <w:r>
+        <w:fldChar w:fldCharType="begin"/>
+      </w:r>
+      <w:r>
+        <w:instrText xml:space="preserve"> SEQ Tabla \* ARABIC </w:instrText>
+      </w:r>
+      <w:r>
+        <w:fldChar w:fldCharType="separate"/>
+      </w:r>
+      <w:r>
+        <w:rPr>
+          <w:noProof/>
+        </w:rPr>
+        <w:t>2</w:t>
+      </w:r>
+      <w:r>
+        <w:rPr>
+          <w:noProof/>
+        </w:rPr>
+        <w:fldChar w:fldCharType="end"/>
+      </w:r>
       <w:r>
         <w:t xml:space="preserve">. ECUD </w:t>
       </w:r>
@@ -7329,13 +7401,8 @@
       <w:bookmarkEnd w:id="16"/>
       <w:bookmarkEnd w:id="17"/>
       <w:r>
-        <w:t xml:space="preserve">Iniciar </w:t>
+        <w:t>Revisar factura</w:t>
       </w:r>
-      <w:proofErr w:type="spellStart"/>
-      <w:r>
-        <w:t>Sesion</w:t>
-      </w:r>
-      <w:proofErr w:type="spellEnd"/>
     </w:p>
     <w:tbl>
       <w:tblPr>
@@ -8462,14 +8529,27 @@
       <w:r>
         <w:t xml:space="preserve">Tabla </w:t>
       </w:r>
-      <w:fldSimple w:instr=" SEQ Tabla \* ARABIC ">
-        <w:r>
-          <w:rPr>
-            <w:noProof/>
-          </w:rPr>
-          <w:t>3</w:t>
-        </w:r>
-      </w:fldSimple>
+      <w:r>
+        <w:fldChar w:fldCharType="begin"/>
+      </w:r>
+      <w:r>
+        <w:instrText xml:space="preserve"> SEQ Tabla \* ARABIC </w:instrText>
+      </w:r>
+      <w:r>
+        <w:fldChar w:fldCharType="separate"/>
+      </w:r>
+      <w:r>
+        <w:rPr>
+          <w:noProof/>
+        </w:rPr>
+        <w:t>3</w:t>
+      </w:r>
+      <w:r>
+        <w:rPr>
+          <w:noProof/>
+        </w:rPr>
+        <w:fldChar w:fldCharType="end"/>
+      </w:r>
       <w:r>
         <w:t xml:space="preserve">. </w:t>
       </w:r>
@@ -8538,7 +8618,13 @@
               <w:cnfStyle w:val="000000100000" w:firstRow="0" w:lastRow="0" w:firstColumn="0" w:lastColumn="0" w:oddVBand="0" w:evenVBand="0" w:oddHBand="1" w:evenHBand="0" w:firstRowFirstColumn="0" w:firstRowLastColumn="0" w:lastRowFirstColumn="0" w:lastRowLastColumn="0"/>
             </w:pPr>
             <w:r>
-              <w:t>Comunicación con cliente</w:t>
+              <w:t>Comunica</w:t>
+            </w:r>
+            <w:r>
+              <w:t>r</w:t>
+            </w:r>
+            <w:r>
+              <w:t xml:space="preserve"> con cliente</w:t>
             </w:r>
           </w:p>
         </w:tc>
@@ -9666,7 +9752,7 @@
           <w:rFonts w:eastAsia="Carlito"/>
           <w:lang w:eastAsia="en-US"/>
         </w:rPr>
-        <w:t>EMPLEADOS</w:t>
+        <w:t>EMPLEADO</w:t>
       </w:r>
       <w:bookmarkEnd w:id="20"/>
       <w:bookmarkEnd w:id="21"/>
@@ -9701,39 +9787,38 @@
           <w:b/>
           <w:bCs/>
         </w:rPr>
-        <w:t>REVISAR</w:t>
+        <w:t>GESTIONAR_EMPLEADO</w:t>
+      </w:r>
+    </w:p>
+    <w:p>
+      <w:pPr>
+        <w:pStyle w:val="Descripcin"/>
+        <w:keepNext/>
+      </w:pPr>
+      <w:r>
+        <w:t xml:space="preserve">Tabla </w:t>
+      </w:r>
+      <w:r>
+        <w:fldChar w:fldCharType="begin"/>
+      </w:r>
+      <w:r>
+        <w:instrText xml:space="preserve"> SEQ Tabla \* ARABIC </w:instrText>
+      </w:r>
+      <w:r>
+        <w:fldChar w:fldCharType="separate"/>
       </w:r>
       <w:r>
         <w:rPr>
-          <w:b/>
-          <w:bCs/>
+          <w:noProof/>
         </w:rPr>
-        <w:t>_</w:t>
+        <w:t>4</w:t>
       </w:r>
       <w:r>
         <w:rPr>
-          <w:b/>
-          <w:bCs/>
+          <w:noProof/>
         </w:rPr>
-        <w:t>FACTURA</w:t>
+        <w:fldChar w:fldCharType="end"/>
       </w:r>
-    </w:p>
-    <w:p>
-      <w:pPr>
-        <w:pStyle w:val="Descripcin"/>
-        <w:keepNext/>
-      </w:pPr>
-      <w:r>
-        <w:t xml:space="preserve">Tabla </w:t>
-      </w:r>
-      <w:fldSimple w:instr=" SEQ Tabla \* ARABIC ">
-        <w:r>
-          <w:rPr>
-            <w:noProof/>
-          </w:rPr>
-          <w:t>4</w:t>
-        </w:r>
-      </w:fldSimple>
       <w:r>
         <w:t xml:space="preserve">. </w:t>
       </w:r>
@@ -9741,7 +9826,7 @@
         <w:t xml:space="preserve">ECUD </w:t>
       </w:r>
       <w:r>
-        <w:t>Revisar factura</w:t>
+        <w:t>Gestionar Empleados</w:t>
       </w:r>
     </w:p>
     <w:tbl>
@@ -9751,10 +9836,10 @@
         <w:tblLook w:val="0000" w:firstRow="0" w:lastRow="0" w:firstColumn="0" w:lastColumn="0" w:noHBand="0" w:noVBand="0"/>
       </w:tblPr>
       <w:tblGrid>
-        <w:gridCol w:w="2108"/>
-        <w:gridCol w:w="1922"/>
-        <w:gridCol w:w="2606"/>
-        <w:gridCol w:w="2380"/>
+        <w:gridCol w:w="1958"/>
+        <w:gridCol w:w="1964"/>
+        <w:gridCol w:w="2662"/>
+        <w:gridCol w:w="2432"/>
       </w:tblGrid>
       <w:tr>
         <w:trPr>
@@ -9936,7 +10021,7 @@
               <w:rPr>
                 <w:rFonts w:ascii="Verdana" w:hAnsi="Verdana" w:cstheme="minorHAnsi"/>
               </w:rPr>
-              <w:t>Permite revisar manualmente las facturas generadas por compras en línea antes de enviarlas para despacho.</w:t>
+              <w:t>El sistema debe permitir la gestión de los empleados de la tienda, incluyendo la asignación de roles y permisos, el registro de información personal y la generación de reportes de desempeño.</w:t>
             </w:r>
           </w:p>
         </w:tc>
@@ -9995,7 +10080,7 @@
               <w:cnfStyle w:val="000000000000" w:firstRow="0" w:lastRow="0" w:firstColumn="0" w:lastColumn="0" w:oddVBand="0" w:evenVBand="0" w:oddHBand="0" w:evenHBand="0" w:firstRowFirstColumn="0" w:firstRowLastColumn="0" w:lastRowFirstColumn="0" w:lastRowLastColumn="0"/>
             </w:pPr>
             <w:r>
-              <w:t>Revisar y verificar la exactitud de las facturas generadas por compras en línea antes de su envío para despacho.</w:t>
+              <w:t>Gestionar y administrar la información y funciones de los empleados de la tienda, como asignación de roles, registro de información personal y generación de reportes de desempeño.</w:t>
             </w:r>
           </w:p>
         </w:tc>
@@ -10359,28 +10444,7 @@
               <w:cnfStyle w:val="000000000000" w:firstRow="0" w:lastRow="0" w:firstColumn="0" w:lastColumn="0" w:oddVBand="0" w:evenVBand="0" w:oddHBand="0" w:evenHBand="0" w:firstRowFirstColumn="0" w:firstRowLastColumn="0" w:lastRowFirstColumn="0" w:lastRowLastColumn="0"/>
             </w:pPr>
             <w:r>
-              <w:t>Debe existir una factura generada por una compra en línea.</w:t>
-            </w:r>
-          </w:p>
-          <w:p>
-            <w:pPr>
-              <w:pStyle w:val="Prrafodelista"/>
-              <w:numPr>
-                <w:ilvl w:val="3"/>
-                <w:numId w:val="17"/>
-              </w:numPr>
-              <w:pBdr>
-                <w:top w:val="nil"/>
-                <w:left w:val="nil"/>
-                <w:bottom w:val="nil"/>
-                <w:right w:val="nil"/>
-                <w:between w:val="nil"/>
-              </w:pBdr>
-              <w:jc w:val="both"/>
-              <w:cnfStyle w:val="000000000000" w:firstRow="0" w:lastRow="0" w:firstColumn="0" w:lastColumn="0" w:oddVBand="0" w:evenVBand="0" w:oddHBand="0" w:evenHBand="0" w:firstRowFirstColumn="0" w:firstRowLastColumn="0" w:lastRowFirstColumn="0" w:lastRowLastColumn="0"/>
-            </w:pPr>
-            <w:r>
-              <w:t>El usuario debe tener los permisos necesarios para realizar la revisión.</w:t>
+              <w:t>N/A</w:t>
             </w:r>
           </w:p>
         </w:tc>
@@ -10449,25 +10513,7 @@
               <w:cnfStyle w:val="000000100000" w:firstRow="0" w:lastRow="0" w:firstColumn="0" w:lastColumn="0" w:oddVBand="0" w:evenVBand="0" w:oddHBand="1" w:evenHBand="0" w:firstRowFirstColumn="0" w:firstRowLastColumn="0" w:lastRowFirstColumn="0" w:lastRowLastColumn="0"/>
             </w:pPr>
             <w:r>
-              <w:t xml:space="preserve">El sistema ha almacenado datos o contenido del </w:t>
-            </w:r>
-            <w:r>
-              <w:t>usuario</w:t>
-            </w:r>
-            <w:r>
-              <w:t xml:space="preserve">, es decir, se ha ingresado, modificado, buscado o eliminado información, los cuales </w:t>
-            </w:r>
-            <w:r>
-              <w:t>mantiene</w:t>
-            </w:r>
-            <w:r>
-              <w:t xml:space="preserve"> la información en general del </w:t>
-            </w:r>
-            <w:r>
-              <w:t>usuario</w:t>
-            </w:r>
-            <w:r>
-              <w:t>.</w:t>
+              <w:t>La información y funciones de los empleados están correctamente gestionadas y actualizadas en el sistema.</w:t>
             </w:r>
           </w:p>
         </w:tc>
@@ -10535,14 +10581,11 @@
               <w:cnfStyle w:val="000000000000" w:firstRow="0" w:lastRow="0" w:firstColumn="0" w:lastColumn="0" w:oddVBand="0" w:evenVBand="0" w:oddHBand="0" w:evenHBand="0" w:firstRowFirstColumn="0" w:firstRowLastColumn="0" w:lastRowFirstColumn="0" w:lastRowLastColumn="0"/>
             </w:pPr>
             <w:r>
-              <w:rPr>
-                <w:noProof/>
-              </w:rPr>
               <w:drawing>
-                <wp:inline distT="0" distB="0" distL="0" distR="0" wp14:anchorId="14EA1ABB" wp14:editId="53B28422">
-                  <wp:extent cx="4211467" cy="3038475"/>
-                  <wp:effectExtent l="0" t="0" r="0" b="0"/>
-                  <wp:docPr id="1555504803" name="Imagen 1"/>
+                <wp:inline distT="0" distB="0" distL="0" distR="0" wp14:anchorId="074E6316" wp14:editId="094FA581">
+                  <wp:extent cx="4337457" cy="3200400"/>
+                  <wp:effectExtent l="0" t="0" r="6350" b="0"/>
+                  <wp:docPr id="1951602361" name="Imagen 1"/>
                   <wp:cNvGraphicFramePr>
                     <a:graphicFrameLocks xmlns:a="http://schemas.openxmlformats.org/drawingml/2006/main" noChangeAspect="1"/>
                   </wp:cNvGraphicFramePr>
@@ -10550,7 +10593,7 @@
                     <a:graphicData uri="http://schemas.openxmlformats.org/drawingml/2006/picture">
                       <pic:pic xmlns:pic="http://schemas.openxmlformats.org/drawingml/2006/picture">
                         <pic:nvPicPr>
-                          <pic:cNvPr id="1555504803" name=""/>
+                          <pic:cNvPr id="1951602361" name=""/>
                           <pic:cNvPicPr/>
                         </pic:nvPicPr>
                         <pic:blipFill>
@@ -10562,7 +10605,7 @@
                         <pic:spPr>
                           <a:xfrm>
                             <a:off x="0" y="0"/>
-                            <a:ext cx="4219492" cy="3044265"/>
+                            <a:ext cx="4342642" cy="3204226"/>
                           </a:xfrm>
                           <a:prstGeom prst="rect">
                             <a:avLst/>
@@ -10704,7 +10747,7 @@
                 <w:szCs w:val="20"/>
                 <w:lang w:val="es-ES" w:eastAsia="en-US"/>
               </w:rPr>
-              <w:t>Caso de Uso de revisar facturas de compras en línea</w:t>
+              <w:t>Caso de Uso de gestión de empleados</w:t>
             </w:r>
           </w:p>
         </w:tc>
@@ -10797,7 +10840,7 @@
               <w:rPr>
                 <w:b/>
               </w:rPr>
-              <w:t>REVISAR FACTURA</w:t>
+              <w:t>GESTIONAR EMPLEADOS</w:t>
             </w:r>
           </w:p>
         </w:tc>
@@ -10892,7 +10935,7 @@
               <w:jc w:val="both"/>
             </w:pPr>
             <w:r>
-              <w:t>El usuario selecciona la opción de revisar facturas de compras en línea.</w:t>
+              <w:t>El administrador selecciona la opción de gestión de empleados.</w:t>
             </w:r>
           </w:p>
         </w:tc>
@@ -10918,7 +10961,7 @@
               <w:cnfStyle w:val="000000000000" w:firstRow="0" w:lastRow="0" w:firstColumn="0" w:lastColumn="0" w:oddVBand="0" w:evenVBand="0" w:oddHBand="0" w:evenHBand="0" w:firstRowFirstColumn="0" w:firstRowLastColumn="0" w:lastRowFirstColumn="0" w:lastRowLastColumn="0"/>
             </w:pPr>
             <w:r>
-              <w:t>El usuario selecciona la opción de revisar facturas de compras en línea.</w:t>
+              <w:t>El sistema muestra una lista de los empleados registrados en la tienda.</w:t>
             </w:r>
           </w:p>
         </w:tc>
@@ -10950,7 +10993,46 @@
               <w:jc w:val="both"/>
             </w:pPr>
             <w:r>
-              <w:t>El sistema muestra una lista de las facturas generadas por compras en línea.</w:t>
+              <w:t>El administrador puede realizar las siguientes acciones:</w:t>
+            </w:r>
+          </w:p>
+          <w:p>
+            <w:pPr>
+              <w:pStyle w:val="Prrafodelista"/>
+              <w:numPr>
+                <w:ilvl w:val="0"/>
+                <w:numId w:val="33"/>
+              </w:numPr>
+              <w:jc w:val="both"/>
+            </w:pPr>
+            <w:r>
+              <w:t>Asignar roles y permisos a los empleados.</w:t>
+            </w:r>
+          </w:p>
+          <w:p>
+            <w:pPr>
+              <w:pStyle w:val="Prrafodelista"/>
+              <w:numPr>
+                <w:ilvl w:val="0"/>
+                <w:numId w:val="33"/>
+              </w:numPr>
+              <w:jc w:val="both"/>
+            </w:pPr>
+            <w:r>
+              <w:t>Registrar y actualizar la información personal de los empleados, como nombre, dirección, contacto, etc.</w:t>
+            </w:r>
+          </w:p>
+          <w:p>
+            <w:pPr>
+              <w:pStyle w:val="Prrafodelista"/>
+              <w:numPr>
+                <w:ilvl w:val="0"/>
+                <w:numId w:val="33"/>
+              </w:numPr>
+              <w:jc w:val="both"/>
+            </w:pPr>
+            <w:r>
+              <w:t>Generar reportes de desempeño de los empleados.</w:t>
             </w:r>
           </w:p>
         </w:tc>
@@ -10972,12 +11054,18 @@
                 <w:ilvl w:val="0"/>
                 <w:numId w:val="29"/>
               </w:numPr>
+              <w:cnfStyle w:val="000000100000" w:firstRow="0" w:lastRow="0" w:firstColumn="0" w:lastColumn="0" w:oddVBand="0" w:evenVBand="0" w:oddHBand="1" w:evenHBand="0" w:firstRowFirstColumn="0" w:firstRowLastColumn="0" w:lastRowFirstColumn="0" w:lastRowLastColumn="0"/>
+            </w:pPr>
+            <w:r>
+              <w:t>El sistema registra los cambios y actualiza la información de los empleados en el sistema.</w:t>
+            </w:r>
+          </w:p>
+          <w:p>
+            <w:pPr>
+              <w:pStyle w:val="Prrafodelista"/>
               <w:jc w:val="both"/>
               <w:cnfStyle w:val="000000100000" w:firstRow="0" w:lastRow="0" w:firstColumn="0" w:lastColumn="0" w:oddVBand="0" w:evenVBand="0" w:oddHBand="1" w:evenHBand="0" w:firstRowFirstColumn="0" w:firstRowLastColumn="0" w:lastRowFirstColumn="0" w:lastRowLastColumn="0"/>
             </w:pPr>
-            <w:r>
-              <w:t>El sistema muestra una lista de las facturas generadas por compras en línea.</w:t>
-            </w:r>
           </w:p>
         </w:tc>
       </w:tr>
@@ -11004,10 +11092,9 @@
                 <w:ilvl w:val="0"/>
                 <w:numId w:val="29"/>
               </w:numPr>
-              <w:jc w:val="both"/>
-            </w:pPr>
-            <w:r>
-              <w:t>El usuario selecciona una factura para revisar.</w:t>
+            </w:pPr>
+            <w:r>
+              <w:t>El sistema registra los cambios y actualiza la información de los empleados en el sistema.</w:t>
             </w:r>
           </w:p>
         </w:tc>
@@ -11025,16 +11112,9 @@
           <w:p>
             <w:pPr>
               <w:pStyle w:val="Prrafodelista"/>
-              <w:numPr>
-                <w:ilvl w:val="0"/>
-                <w:numId w:val="29"/>
-              </w:numPr>
               <w:jc w:val="both"/>
               <w:cnfStyle w:val="000000000000" w:firstRow="0" w:lastRow="0" w:firstColumn="0" w:lastColumn="0" w:oddVBand="0" w:evenVBand="0" w:oddHBand="0" w:evenHBand="0" w:firstRowFirstColumn="0" w:firstRowLastColumn="0" w:lastRowFirstColumn="0" w:lastRowLastColumn="0"/>
             </w:pPr>
-            <w:r>
-              <w:t>El usuario selecciona una factura para revisar.</w:t>
-            </w:r>
           </w:p>
         </w:tc>
       </w:tr>
@@ -11100,20 +11180,11 @@
               <w:jc w:val="both"/>
             </w:pPr>
             <w:r>
-              <w:t>Datos Incorrectos: Si el usuario encuentra datos incorrectos en la factura, puede seleccionar la opción de corrección y realizar las modificaciones necesarias.</w:t>
-            </w:r>
-          </w:p>
-          <w:p>
-            <w:pPr>
-              <w:pStyle w:val="Prrafodelista"/>
-              <w:numPr>
-                <w:ilvl w:val="0"/>
-                <w:numId w:val="22"/>
-              </w:numPr>
-              <w:jc w:val="both"/>
-            </w:pPr>
-            <w:r>
-              <w:t>Cancelar Revisión: Si el usuario decide cancelar la revisión de la factura, se regresa al estado inicial sin aplicar ninguna modificación.</w:t>
+              <w:lastRenderedPageBreak/>
+              <w:t xml:space="preserve">Datos Incorrectos: </w:t>
+            </w:r>
+            <w:r>
+              <w:t>N/A</w:t>
             </w:r>
           </w:p>
         </w:tc>
@@ -11278,17 +11349,29 @@
         <w:keepNext/>
       </w:pPr>
       <w:r>
-        <w:lastRenderedPageBreak/>
         <w:t xml:space="preserve">Tabla </w:t>
       </w:r>
-      <w:fldSimple w:instr=" SEQ Tabla \* ARABIC ">
-        <w:r>
-          <w:rPr>
-            <w:noProof/>
-          </w:rPr>
-          <w:t>5</w:t>
-        </w:r>
-      </w:fldSimple>
+      <w:r>
+        <w:fldChar w:fldCharType="begin"/>
+      </w:r>
+      <w:r>
+        <w:instrText xml:space="preserve"> SEQ Tabla \* ARABIC </w:instrText>
+      </w:r>
+      <w:r>
+        <w:fldChar w:fldCharType="separate"/>
+      </w:r>
+      <w:r>
+        <w:rPr>
+          <w:noProof/>
+        </w:rPr>
+        <w:t>5</w:t>
+      </w:r>
+      <w:r>
+        <w:rPr>
+          <w:noProof/>
+        </w:rPr>
+        <w:fldChar w:fldCharType="end"/>
+      </w:r>
       <w:r>
         <w:t xml:space="preserve">. </w:t>
       </w:r>
@@ -12051,6 +12134,7 @@
               <w:rPr>
                 <w:b/>
               </w:rPr>
+              <w:lastRenderedPageBreak/>
               <w:t>Gráfico</w:t>
             </w:r>
             <w:r>
@@ -12404,7 +12488,6 @@
               <w:jc w:val="both"/>
             </w:pPr>
             <w:r>
-              <w:lastRenderedPageBreak/>
               <w:t>El administrador selecciona la opción de verificar disponibilidad de productos y generar cupones.</w:t>
             </w:r>
           </w:p>
@@ -12669,6 +12752,7 @@
               <w:jc w:val="both"/>
             </w:pPr>
             <w:r>
+              <w:lastRenderedPageBreak/>
               <w:t>El administrador puede tomar acciones adicionales, como solicitar más stock o realizar ajustes en la disponibilidad del producto.</w:t>
             </w:r>
           </w:p>
@@ -12794,6 +12878,7 @@
               <w:rPr>
                 <w:b/>
               </w:rPr>
+              <w:lastRenderedPageBreak/>
               <w:t xml:space="preserve">Casos de uso incluidos: </w:t>
             </w:r>
             <w:r>
@@ -13027,7 +13112,6 @@
               <w:rPr>
                 <w:b/>
               </w:rPr>
-              <w:lastRenderedPageBreak/>
               <w:t>Identificador</w:t>
             </w:r>
             <w:r>
@@ -13682,6 +13766,7 @@
               <w:rPr>
                 <w:b/>
               </w:rPr>
+              <w:lastRenderedPageBreak/>
               <w:t>Gráfico</w:t>
             </w:r>
             <w:r>
@@ -14075,7 +14160,6 @@
               <w:jc w:val="both"/>
             </w:pPr>
             <w:r>
-              <w:lastRenderedPageBreak/>
               <w:t>El usuario selecciona los productos a despachar y especifica las cantidades correspondientes.</w:t>
             </w:r>
           </w:p>
@@ -14344,7 +14428,7 @@
         <w:rPr>
           <w:rFonts w:eastAsia="Carlito"/>
         </w:rPr>
-        <w:t>REGISTRAR</w:t>
+        <w:t>GESTIONAR</w:t>
       </w:r>
       <w:r>
         <w:rPr>
@@ -14369,6 +14453,7 @@
         </w:rPr>
       </w:pPr>
       <w:r>
+        <w:lastRenderedPageBreak/>
         <w:t xml:space="preserve">A continuación, se muestra </w:t>
       </w:r>
       <w:r>
@@ -14389,7 +14474,14 @@
           <w:b/>
           <w:bCs/>
         </w:rPr>
-        <w:t>REGISTRAR_PROVEEDOR</w:t>
+        <w:t>GESTIONAR</w:t>
+      </w:r>
+      <w:r>
+        <w:rPr>
+          <w:b/>
+          <w:bCs/>
+        </w:rPr>
+        <w:t>_PROVEEDOR</w:t>
       </w:r>
     </w:p>
     <w:p>
@@ -14404,7 +14496,10 @@
         <w:t xml:space="preserve">ECUD </w:t>
       </w:r>
       <w:r>
-        <w:t>Registrar proveedor</w:t>
+        <w:t>Gestion</w:t>
+      </w:r>
+      <w:r>
+        <w:t>ar proveedor</w:t>
       </w:r>
     </w:p>
     <w:tbl>
@@ -14471,7 +14566,13 @@
               <w:rPr>
                 <w:rFonts w:ascii="Verdana" w:hAnsi="Verdana"/>
               </w:rPr>
-              <w:t>Registrar proveedor</w:t>
+              <w:t>Gestionar</w:t>
+            </w:r>
+            <w:r>
+              <w:rPr>
+                <w:rFonts w:ascii="Verdana" w:hAnsi="Verdana"/>
+              </w:rPr>
+              <w:t xml:space="preserve"> proveedor</w:t>
             </w:r>
           </w:p>
         </w:tc>
@@ -15136,7 +15237,6 @@
               <w:rPr>
                 <w:b/>
               </w:rPr>
-              <w:lastRenderedPageBreak/>
               <w:t>Gráfico</w:t>
             </w:r>
             <w:r>
@@ -15277,7 +15377,35 @@
                 <w:szCs w:val="20"/>
                 <w:lang w:val="es-ES" w:eastAsia="en-US"/>
               </w:rPr>
-              <w:t>Caso de Uso de registro de proveedores</w:t>
+              <w:t xml:space="preserve">Caso de Uso de </w:t>
+            </w:r>
+            <w:r>
+              <w:rPr>
+                <w:rFonts w:asciiTheme="minorHAnsi" w:eastAsia="Carlito" w:hAnsiTheme="minorHAnsi" w:cstheme="minorHAnsi"/>
+                <w:b/>
+                <w:bCs/>
+                <w:i w:val="0"/>
+                <w:iCs w:val="0"/>
+                <w:color w:val="4472C4" w:themeColor="accent1"/>
+                <w:sz w:val="20"/>
+                <w:szCs w:val="20"/>
+                <w:lang w:val="es-ES" w:eastAsia="en-US"/>
+              </w:rPr>
+              <w:t xml:space="preserve">gestionar </w:t>
+            </w:r>
+            <w:r>
+              <w:rPr>
+                <w:rFonts w:asciiTheme="minorHAnsi" w:eastAsia="Carlito" w:hAnsiTheme="minorHAnsi" w:cstheme="minorHAnsi"/>
+                <w:b/>
+                <w:bCs/>
+                <w:i w:val="0"/>
+                <w:iCs w:val="0"/>
+                <w:color w:val="4472C4" w:themeColor="accent1"/>
+                <w:sz w:val="20"/>
+                <w:szCs w:val="20"/>
+                <w:lang w:val="es-ES" w:eastAsia="en-US"/>
+              </w:rPr>
+              <w:t>proveedores</w:t>
             </w:r>
           </w:p>
         </w:tc>
@@ -15371,7 +15499,14 @@
                 <w:b/>
                 <w:bCs/>
               </w:rPr>
-              <w:t>REGISTRAR PROVEEDOR</w:t>
+              <w:t>GESTIONAR</w:t>
+            </w:r>
+            <w:r>
+              <w:rPr>
+                <w:b/>
+                <w:bCs/>
+              </w:rPr>
+              <w:t xml:space="preserve"> PROVEEDOR</w:t>
             </w:r>
           </w:p>
         </w:tc>
@@ -15509,6 +15644,7 @@
               <w:jc w:val="both"/>
             </w:pPr>
             <w:r>
+              <w:lastRenderedPageBreak/>
               <w:t>El usuario ingresa los datos relevantes del proveedor, como nombre, dirección, contacto, etc.</w:t>
             </w:r>
           </w:p>
@@ -17934,6 +18070,119 @@
     </w:lvl>
   </w:abstractNum>
   <w:abstractNum w:abstractNumId="24" w15:restartNumberingAfterBreak="0">
+    <w:nsid w:val="60097963"/>
+    <w:multiLevelType w:val="hybridMultilevel"/>
+    <w:tmpl w:val="48C640AA"/>
+    <w:lvl w:ilvl="0" w:tplc="080A0001">
+      <w:start w:val="1"/>
+      <w:numFmt w:val="bullet"/>
+      <w:lvlText w:val=""/>
+      <w:lvlJc w:val="left"/>
+      <w:pPr>
+        <w:ind w:left="1440" w:hanging="360"/>
+      </w:pPr>
+      <w:rPr>
+        <w:rFonts w:ascii="Symbol" w:hAnsi="Symbol" w:hint="default"/>
+      </w:rPr>
+    </w:lvl>
+    <w:lvl w:ilvl="1" w:tplc="080A0003" w:tentative="1">
+      <w:start w:val="1"/>
+      <w:numFmt w:val="bullet"/>
+      <w:lvlText w:val="o"/>
+      <w:lvlJc w:val="left"/>
+      <w:pPr>
+        <w:ind w:left="2160" w:hanging="360"/>
+      </w:pPr>
+      <w:rPr>
+        <w:rFonts w:ascii="Courier New" w:hAnsi="Courier New" w:cs="Courier New" w:hint="default"/>
+      </w:rPr>
+    </w:lvl>
+    <w:lvl w:ilvl="2" w:tplc="080A0005" w:tentative="1">
+      <w:start w:val="1"/>
+      <w:numFmt w:val="bullet"/>
+      <w:lvlText w:val=""/>
+      <w:lvlJc w:val="left"/>
+      <w:pPr>
+        <w:ind w:left="2880" w:hanging="360"/>
+      </w:pPr>
+      <w:rPr>
+        <w:rFonts w:ascii="Wingdings" w:hAnsi="Wingdings" w:hint="default"/>
+      </w:rPr>
+    </w:lvl>
+    <w:lvl w:ilvl="3" w:tplc="080A0001" w:tentative="1">
+      <w:start w:val="1"/>
+      <w:numFmt w:val="bullet"/>
+      <w:lvlText w:val=""/>
+      <w:lvlJc w:val="left"/>
+      <w:pPr>
+        <w:ind w:left="3600" w:hanging="360"/>
+      </w:pPr>
+      <w:rPr>
+        <w:rFonts w:ascii="Symbol" w:hAnsi="Symbol" w:hint="default"/>
+      </w:rPr>
+    </w:lvl>
+    <w:lvl w:ilvl="4" w:tplc="080A0003" w:tentative="1">
+      <w:start w:val="1"/>
+      <w:numFmt w:val="bullet"/>
+      <w:lvlText w:val="o"/>
+      <w:lvlJc w:val="left"/>
+      <w:pPr>
+        <w:ind w:left="4320" w:hanging="360"/>
+      </w:pPr>
+      <w:rPr>
+        <w:rFonts w:ascii="Courier New" w:hAnsi="Courier New" w:cs="Courier New" w:hint="default"/>
+      </w:rPr>
+    </w:lvl>
+    <w:lvl w:ilvl="5" w:tplc="080A0005" w:tentative="1">
+      <w:start w:val="1"/>
+      <w:numFmt w:val="bullet"/>
+      <w:lvlText w:val=""/>
+      <w:lvlJc w:val="left"/>
+      <w:pPr>
+        <w:ind w:left="5040" w:hanging="360"/>
+      </w:pPr>
+      <w:rPr>
+        <w:rFonts w:ascii="Wingdings" w:hAnsi="Wingdings" w:hint="default"/>
+      </w:rPr>
+    </w:lvl>
+    <w:lvl w:ilvl="6" w:tplc="080A0001" w:tentative="1">
+      <w:start w:val="1"/>
+      <w:numFmt w:val="bullet"/>
+      <w:lvlText w:val=""/>
+      <w:lvlJc w:val="left"/>
+      <w:pPr>
+        <w:ind w:left="5760" w:hanging="360"/>
+      </w:pPr>
+      <w:rPr>
+        <w:rFonts w:ascii="Symbol" w:hAnsi="Symbol" w:hint="default"/>
+      </w:rPr>
+    </w:lvl>
+    <w:lvl w:ilvl="7" w:tplc="080A0003" w:tentative="1">
+      <w:start w:val="1"/>
+      <w:numFmt w:val="bullet"/>
+      <w:lvlText w:val="o"/>
+      <w:lvlJc w:val="left"/>
+      <w:pPr>
+        <w:ind w:left="6480" w:hanging="360"/>
+      </w:pPr>
+      <w:rPr>
+        <w:rFonts w:ascii="Courier New" w:hAnsi="Courier New" w:cs="Courier New" w:hint="default"/>
+      </w:rPr>
+    </w:lvl>
+    <w:lvl w:ilvl="8" w:tplc="080A0005" w:tentative="1">
+      <w:start w:val="1"/>
+      <w:numFmt w:val="bullet"/>
+      <w:lvlText w:val=""/>
+      <w:lvlJc w:val="left"/>
+      <w:pPr>
+        <w:ind w:left="7200" w:hanging="360"/>
+      </w:pPr>
+      <w:rPr>
+        <w:rFonts w:ascii="Wingdings" w:hAnsi="Wingdings" w:hint="default"/>
+      </w:rPr>
+    </w:lvl>
+  </w:abstractNum>
+  <w:abstractNum w:abstractNumId="25" w15:restartNumberingAfterBreak="0">
     <w:nsid w:val="620D5788"/>
     <w:multiLevelType w:val="hybridMultilevel"/>
     <w:tmpl w:val="6F44FBE0"/>
@@ -18046,7 +18295,7 @@
       </w:rPr>
     </w:lvl>
   </w:abstractNum>
-  <w:abstractNum w:abstractNumId="25" w15:restartNumberingAfterBreak="0">
+  <w:abstractNum w:abstractNumId="26" w15:restartNumberingAfterBreak="0">
     <w:nsid w:val="637B21DE"/>
     <w:multiLevelType w:val="multilevel"/>
     <w:tmpl w:val="19DA21DC"/>
@@ -18132,7 +18381,7 @@
       </w:pPr>
     </w:lvl>
   </w:abstractNum>
-  <w:abstractNum w:abstractNumId="26" w15:restartNumberingAfterBreak="0">
+  <w:abstractNum w:abstractNumId="27" w15:restartNumberingAfterBreak="0">
     <w:nsid w:val="67CE0DEE"/>
     <w:multiLevelType w:val="multilevel"/>
     <w:tmpl w:val="19DA21DC"/>
@@ -18218,7 +18467,7 @@
       </w:pPr>
     </w:lvl>
   </w:abstractNum>
-  <w:abstractNum w:abstractNumId="27" w15:restartNumberingAfterBreak="0">
+  <w:abstractNum w:abstractNumId="28" w15:restartNumberingAfterBreak="0">
     <w:nsid w:val="695D507D"/>
     <w:multiLevelType w:val="multilevel"/>
     <w:tmpl w:val="19DA21DC"/>
@@ -18304,7 +18553,7 @@
       </w:pPr>
     </w:lvl>
   </w:abstractNum>
-  <w:abstractNum w:abstractNumId="28" w15:restartNumberingAfterBreak="0">
+  <w:abstractNum w:abstractNumId="29" w15:restartNumberingAfterBreak="0">
     <w:nsid w:val="6A840B70"/>
     <w:multiLevelType w:val="multilevel"/>
     <w:tmpl w:val="19DA21DC"/>
@@ -18390,7 +18639,7 @@
       </w:pPr>
     </w:lvl>
   </w:abstractNum>
-  <w:abstractNum w:abstractNumId="29" w15:restartNumberingAfterBreak="0">
+  <w:abstractNum w:abstractNumId="30" w15:restartNumberingAfterBreak="0">
     <w:nsid w:val="7402416F"/>
     <w:multiLevelType w:val="multilevel"/>
     <w:tmpl w:val="19DA21DC"/>
@@ -18476,7 +18725,7 @@
       </w:pPr>
     </w:lvl>
   </w:abstractNum>
-  <w:abstractNum w:abstractNumId="30" w15:restartNumberingAfterBreak="0">
+  <w:abstractNum w:abstractNumId="31" w15:restartNumberingAfterBreak="0">
     <w:nsid w:val="75A4534F"/>
     <w:multiLevelType w:val="multilevel"/>
     <w:tmpl w:val="19DA21DC"/>
@@ -18562,7 +18811,7 @@
       </w:pPr>
     </w:lvl>
   </w:abstractNum>
-  <w:abstractNum w:abstractNumId="31" w15:restartNumberingAfterBreak="0">
+  <w:abstractNum w:abstractNumId="32" w15:restartNumberingAfterBreak="0">
     <w:nsid w:val="784307B0"/>
     <w:multiLevelType w:val="multilevel"/>
     <w:tmpl w:val="19DA21DC"/>
@@ -18658,7 +18907,7 @@
     <w:abstractNumId w:val="8"/>
   </w:num>
   <w:num w:numId="4" w16cid:durableId="611785889">
-    <w:abstractNumId w:val="29"/>
+    <w:abstractNumId w:val="30"/>
   </w:num>
   <w:num w:numId="5" w16cid:durableId="1690137916">
     <w:abstractNumId w:val="21"/>
@@ -18667,7 +18916,7 @@
     <w:abstractNumId w:val="4"/>
   </w:num>
   <w:num w:numId="7" w16cid:durableId="219177066">
-    <w:abstractNumId w:val="31"/>
+    <w:abstractNumId w:val="32"/>
   </w:num>
   <w:num w:numId="8" w16cid:durableId="1371341109">
     <w:abstractNumId w:val="0"/>
@@ -18682,13 +18931,13 @@
     <w:abstractNumId w:val="18"/>
   </w:num>
   <w:num w:numId="12" w16cid:durableId="2115516736">
-    <w:abstractNumId w:val="30"/>
+    <w:abstractNumId w:val="31"/>
   </w:num>
   <w:num w:numId="13" w16cid:durableId="1537036057">
     <w:abstractNumId w:val="5"/>
   </w:num>
   <w:num w:numId="14" w16cid:durableId="958950050">
-    <w:abstractNumId w:val="28"/>
+    <w:abstractNumId w:val="29"/>
   </w:num>
   <w:num w:numId="15" w16cid:durableId="1525902350">
     <w:abstractNumId w:val="10"/>
@@ -18706,19 +18955,19 @@
     <w:abstractNumId w:val="6"/>
   </w:num>
   <w:num w:numId="20" w16cid:durableId="772286337">
-    <w:abstractNumId w:val="26"/>
+    <w:abstractNumId w:val="27"/>
   </w:num>
   <w:num w:numId="21" w16cid:durableId="1823614529">
     <w:abstractNumId w:val="2"/>
   </w:num>
   <w:num w:numId="22" w16cid:durableId="1332635679">
-    <w:abstractNumId w:val="25"/>
+    <w:abstractNumId w:val="26"/>
   </w:num>
   <w:num w:numId="23" w16cid:durableId="1353799298">
     <w:abstractNumId w:val="1"/>
   </w:num>
   <w:num w:numId="24" w16cid:durableId="1403453449">
-    <w:abstractNumId w:val="27"/>
+    <w:abstractNumId w:val="28"/>
   </w:num>
   <w:num w:numId="25" w16cid:durableId="2062094305">
     <w:abstractNumId w:val="14"/>
@@ -18742,6 +18991,9 @@
     <w:abstractNumId w:val="22"/>
   </w:num>
   <w:num w:numId="32" w16cid:durableId="711000556">
+    <w:abstractNumId w:val="25"/>
+  </w:num>
+  <w:num w:numId="33" w16cid:durableId="1766346102">
     <w:abstractNumId w:val="24"/>
   </w:num>
 </w:numbering>
